--- a/user_stories FINAL.docx
+++ b/user_stories FINAL.docx
@@ -22,6 +22,14 @@
         <w:t xml:space="preserve"> e Usuário </w:t>
       </w:r>
     </w:p>
+    <w:p>
+      <w:pPr>
+        <w:spacing w:line="360" w:lineRule="auto"/>
+      </w:pPr>
+      <w:r>
+        <w:t>US01</w:t>
+      </w:r>
+    </w:p>
     <w:tbl>
       <w:tblPr>
         <w:tblStyle w:val="Tabelacomgrade"/>
@@ -115,16 +123,19 @@
               <w:spacing w:line="360" w:lineRule="auto"/>
             </w:pPr>
             <w:r>
-              <w:t>US</w:t>
-            </w:r>
-            <w:r>
-              <w:t>0</w:t>
-            </w:r>
-            <w:r>
-              <w:t xml:space="preserve">2: </w:t>
-            </w:r>
-            <w:r>
-              <w:t>Gerenciar Funcionários</w:t>
+              <w:t>US0</w:t>
+            </w:r>
+            <w:r>
+              <w:t>2</w:t>
+            </w:r>
+            <w:r>
+              <w:t xml:space="preserve">: </w:t>
+            </w:r>
+            <w:r>
+              <w:rPr>
+                <w:rStyle w:val="fontstyle01"/>
+              </w:rPr>
+              <w:t>Cadastro de cliente pelo recepcionista</w:t>
             </w:r>
           </w:p>
         </w:tc>
@@ -136,12 +147,120 @@
           </w:tcPr>
           <w:p>
             <w:r>
-              <w:t xml:space="preserve">Como </w:t>
-            </w:r>
-            <w:r>
-              <w:t>administrador do hotel, gostaria de poder cadastrar, editar, apagar e consultar funcionários que realizam serviços dentro do hotel</w:t>
-            </w:r>
-          </w:p>
+              <w:rPr>
+                <w:rStyle w:val="fontstyle01"/>
+              </w:rPr>
+              <w:t xml:space="preserve">Caso o cliente não tenha realizado um </w:t>
+            </w:r>
+            <w:proofErr w:type="spellStart"/>
+            <w:r>
+              <w:rPr>
+                <w:rStyle w:val="fontstyle01"/>
+              </w:rPr>
+              <w:t>pré</w:t>
+            </w:r>
+            <w:proofErr w:type="spellEnd"/>
+            <w:r>
+              <w:rPr>
+                <w:rFonts w:ascii="Calibri" w:hAnsi="Calibri" w:cs="Calibri"/>
+                <w:color w:val="000000"/>
+              </w:rPr>
+              <w:br/>
+            </w:r>
+            <w:r>
+              <w:rPr>
+                <w:rStyle w:val="fontstyle01"/>
+              </w:rPr>
+              <w:t>cadastro para realizar sua reserva e sim um</w:t>
+            </w:r>
+            <w:r>
+              <w:rPr>
+                <w:rFonts w:ascii="Calibri" w:hAnsi="Calibri" w:cs="Calibri"/>
+                <w:color w:val="000000"/>
+              </w:rPr>
+              <w:br/>
+            </w:r>
+            <w:r>
+              <w:rPr>
+                <w:rStyle w:val="fontstyle01"/>
+              </w:rPr>
+              <w:t>contato direto com o hotel, no momento do</w:t>
+            </w:r>
+            <w:r>
+              <w:rPr>
+                <w:rFonts w:ascii="Calibri" w:hAnsi="Calibri" w:cs="Calibri"/>
+                <w:color w:val="000000"/>
+              </w:rPr>
+              <w:br/>
+            </w:r>
+            <w:proofErr w:type="spellStart"/>
+            <w:r>
+              <w:rPr>
+                <w:rStyle w:val="fontstyle01"/>
+              </w:rPr>
+              <w:t>check</w:t>
+            </w:r>
+            <w:proofErr w:type="spellEnd"/>
+            <w:r>
+              <w:rPr>
+                <w:rStyle w:val="fontstyle01"/>
+              </w:rPr>
+              <w:t xml:space="preserve"> in, o recepcionista deve cadastrar</w:t>
+            </w:r>
+            <w:r>
+              <w:rPr>
+                <w:rFonts w:ascii="Calibri" w:hAnsi="Calibri" w:cs="Calibri"/>
+                <w:color w:val="000000"/>
+              </w:rPr>
+              <w:br/>
+            </w:r>
+            <w:r>
+              <w:rPr>
+                <w:rStyle w:val="fontstyle01"/>
+              </w:rPr>
+              <w:t>esse cliente e vincular o mesmo com sua</w:t>
+            </w:r>
+            <w:r>
+              <w:rPr>
+                <w:rFonts w:ascii="Calibri" w:hAnsi="Calibri" w:cs="Calibri"/>
+                <w:color w:val="000000"/>
+              </w:rPr>
+              <w:br/>
+            </w:r>
+            <w:r>
+              <w:rPr>
+                <w:rStyle w:val="fontstyle01"/>
+              </w:rPr>
+              <w:t>identificação de recepcionista a fim de saber</w:t>
+            </w:r>
+            <w:r>
+              <w:rPr>
+                <w:rFonts w:ascii="Calibri" w:hAnsi="Calibri" w:cs="Calibri"/>
+                <w:color w:val="000000"/>
+              </w:rPr>
+              <w:br/>
+            </w:r>
+            <w:r>
+              <w:rPr>
+                <w:rStyle w:val="fontstyle01"/>
+              </w:rPr>
+              <w:t>que teve sua conta criada pelo certo</w:t>
+            </w:r>
+            <w:r>
+              <w:rPr>
+                <w:rFonts w:ascii="Calibri" w:hAnsi="Calibri" w:cs="Calibri"/>
+                <w:color w:val="000000"/>
+              </w:rPr>
+              <w:br/>
+            </w:r>
+            <w:r>
+              <w:rPr>
+                <w:rStyle w:val="fontstyle01"/>
+              </w:rPr>
+              <w:t>atendente</w:t>
+            </w:r>
+          </w:p>
+          <w:p/>
         </w:tc>
         <w:tc>
           <w:tcPr>
@@ -149,16 +268,40 @@
           </w:tcPr>
           <w:p>
             <w:r>
-              <w:t>As operações poderão ser feitas tanto pelo administrador como pelo gerente através da atribuição de permissões ao gerente</w:t>
-            </w:r>
-          </w:p>
+              <w:rPr>
+                <w:rStyle w:val="fontstyle01"/>
+              </w:rPr>
+              <w:t xml:space="preserve">O cliente não realizou </w:t>
+            </w:r>
+            <w:proofErr w:type="spellStart"/>
+            <w:r>
+              <w:rPr>
+                <w:rStyle w:val="fontstyle01"/>
+              </w:rPr>
+              <w:t>pré</w:t>
+            </w:r>
+            <w:proofErr w:type="spellEnd"/>
+            <w:r>
+              <w:rPr>
+                <w:rStyle w:val="fontstyle01"/>
+              </w:rPr>
+              <w:t xml:space="preserve"> cadastro</w:t>
+            </w:r>
+          </w:p>
+          <w:p/>
         </w:tc>
       </w:tr>
     </w:tbl>
     <w:p>
       <w:pPr>
-        <w:spacing w:line="360" w:lineRule="auto"/>
-      </w:pPr>
+        <w:tabs>
+          <w:tab w:val="left" w:pos="1358"/>
+        </w:tabs>
+        <w:spacing w:line="360" w:lineRule="auto"/>
+      </w:pPr>
+      <w:r>
+        <w:tab/>
+      </w:r>
     </w:p>
     <w:tbl>
       <w:tblPr>
@@ -187,10 +330,13 @@
               <w:t>0</w:t>
             </w:r>
             <w:r>
-              <w:t xml:space="preserve">3: </w:t>
-            </w:r>
-            <w:r>
-              <w:t>Cadastrar Quartos no sistema</w:t>
+              <w:t>3</w:t>
+            </w:r>
+            <w:r>
+              <w:t xml:space="preserve">: </w:t>
+            </w:r>
+            <w:r>
+              <w:t>Gerenciar Funcionários</w:t>
             </w:r>
           </w:p>
         </w:tc>
@@ -201,16 +347,11 @@
             <w:tcW w:w="4247" w:type="dxa"/>
           </w:tcPr>
           <w:p>
-            <w:proofErr w:type="gramStart"/>
-            <w:r>
-              <w:t xml:space="preserve">Eu como </w:t>
-            </w:r>
-            <w:r>
-              <w:t>administrador/gerente gostaria</w:t>
-            </w:r>
-            <w:proofErr w:type="gramEnd"/>
-            <w:r>
-              <w:t xml:space="preserve"> de poder cadastrar, editar, consultar e excluir quartos no sistema</w:t>
+            <w:r>
+              <w:t xml:space="preserve">Como </w:t>
+            </w:r>
+            <w:r>
+              <w:t>administrador do hotel, gostaria de poder cadastrar, editar, apagar e consultar funcionários que realizam serviços dentro do hotel</w:t>
             </w:r>
           </w:p>
         </w:tc>
@@ -220,7 +361,7 @@
           </w:tcPr>
           <w:p>
             <w:r>
-              <w:t>Não poderá haver quartos com o mesmo número</w:t>
+              <w:t>As operações poderão ser feitas tanto pelo administrador como pelo gerente através da atribuição de permissões ao gerente</w:t>
             </w:r>
           </w:p>
         </w:tc>
@@ -252,19 +393,19 @@
               <w:spacing w:line="360" w:lineRule="auto"/>
             </w:pPr>
             <w:r>
-              <w:t>US</w:t>
-            </w:r>
-            <w:r>
-              <w:t>0</w:t>
+              <w:t>US0</w:t>
             </w:r>
             <w:r>
               <w:t>4</w:t>
             </w:r>
             <w:r>
-              <w:t xml:space="preserve">: </w:t>
-            </w:r>
-            <w:r>
-              <w:t>Gerenciar Características dos quartos</w:t>
+              <w:t>:</w:t>
+            </w:r>
+            <w:r>
+              <w:rPr>
+                <w:rStyle w:val="fontstyle01"/>
+              </w:rPr>
+              <w:t xml:space="preserve"> Planejamento de viagem</w:t>
             </w:r>
           </w:p>
         </w:tc>
@@ -276,28 +417,299 @@
           </w:tcPr>
           <w:p>
             <w:r>
-              <w:t xml:space="preserve">Eu como </w:t>
-            </w:r>
-            <w:r>
-              <w:t>gerente gostaria de poder adicionar, editar, consultar e remover características específicas de cada quarto, como andar</w:t>
-            </w:r>
-            <w:r>
-              <w:t xml:space="preserve">, tamanho, numero de camas, tipo de cama, fotos dos quartos, </w:t>
+              <w:rPr>
+                <w:rStyle w:val="fontstyle01"/>
+              </w:rPr>
+              <w:t>O cliente pode verificar a disponibilidade de</w:t>
+            </w:r>
+            <w:r>
+              <w:rPr>
+                <w:rFonts w:ascii="Calibri" w:hAnsi="Calibri" w:cs="Calibri"/>
+                <w:color w:val="000000"/>
+              </w:rPr>
+              <w:br/>
+            </w:r>
+            <w:r>
+              <w:rPr>
+                <w:rStyle w:val="fontstyle01"/>
+              </w:rPr>
+              <w:t>datas e acomodações para planejar a sua</w:t>
+            </w:r>
+            <w:r>
+              <w:rPr>
+                <w:rFonts w:ascii="Calibri" w:hAnsi="Calibri" w:cs="Calibri"/>
+                <w:color w:val="000000"/>
+              </w:rPr>
+              <w:br/>
+            </w:r>
+            <w:r>
+              <w:rPr>
+                <w:rStyle w:val="fontstyle01"/>
+              </w:rPr>
+              <w:t>viagem.</w:t>
+            </w:r>
+          </w:p>
+          <w:p/>
+        </w:tc>
+        <w:tc>
+          <w:tcPr>
+            <w:tcW w:w="4247" w:type="dxa"/>
+          </w:tcPr>
+          <w:p>
+            <w:r>
+              <w:rPr>
+                <w:rStyle w:val="fontstyle01"/>
+              </w:rPr>
+              <w:t>O cliente deve estar cadastrado no site ou</w:t>
+            </w:r>
+            <w:r>
+              <w:rPr>
+                <w:rFonts w:ascii="Calibri" w:hAnsi="Calibri" w:cs="Calibri"/>
+                <w:color w:val="000000"/>
+              </w:rPr>
+              <w:br/>
+            </w:r>
+            <w:r>
+              <w:rPr>
+                <w:rStyle w:val="fontstyle01"/>
+              </w:rPr>
+              <w:t>buscar atendimento direto.</w:t>
+            </w:r>
+          </w:p>
+          <w:p/>
+        </w:tc>
+      </w:tr>
+    </w:tbl>
+    <w:p>
+      <w:pPr>
+        <w:spacing w:line="360" w:lineRule="auto"/>
+      </w:pPr>
+    </w:p>
+    <w:tbl>
+      <w:tblPr>
+        <w:tblW w:w="0" w:type="auto"/>
+        <w:tblBorders>
+          <w:top w:val="single" w:sz="6" w:space="0" w:color="auto"/>
+          <w:left w:val="single" w:sz="6" w:space="0" w:color="auto"/>
+          <w:bottom w:val="single" w:sz="6" w:space="0" w:color="auto"/>
+          <w:right w:val="single" w:sz="6" w:space="0" w:color="auto"/>
+          <w:insideH w:val="single" w:sz="6" w:space="0" w:color="auto"/>
+          <w:insideV w:val="single" w:sz="6" w:space="0" w:color="auto"/>
+        </w:tblBorders>
+        <w:tblLayout w:type="fixed"/>
+        <w:tblLook w:val="04A0" w:firstRow="1" w:lastRow="0" w:firstColumn="1" w:lastColumn="0" w:noHBand="0" w:noVBand="1"/>
+      </w:tblPr>
+      <w:tblGrid>
+        <w:gridCol w:w="3000"/>
+        <w:gridCol w:w="3000"/>
+      </w:tblGrid>
+      <w:tr>
+        <w:trPr>
+          <w:gridAfter w:val="1"/>
+          <w:wAfter w:w="3000" w:type="dxa"/>
+        </w:trPr>
+        <w:tc>
+          <w:tcPr>
+            <w:tcW w:w="3000" w:type="dxa"/>
+            <w:tcBorders>
+              <w:top w:val="single" w:sz="4" w:space="0" w:color="auto"/>
+              <w:left w:val="single" w:sz="4" w:space="0" w:color="auto"/>
+              <w:bottom w:val="single" w:sz="4" w:space="0" w:color="auto"/>
+              <w:right w:val="single" w:sz="4" w:space="0" w:color="auto"/>
+            </w:tcBorders>
+            <w:vAlign w:val="center"/>
+            <w:hideMark/>
+          </w:tcPr>
+          <w:p>
+            <w:pPr>
+              <w:spacing w:after="0" w:line="240" w:lineRule="auto"/>
+              <w:rPr>
+                <w:rFonts w:ascii="Times New Roman" w:eastAsia="Times New Roman" w:hAnsi="Times New Roman" w:cs="Times New Roman"/>
+                <w:sz w:val="24"/>
+                <w:szCs w:val="24"/>
+                <w:lang w:eastAsia="pt-BR"/>
+              </w:rPr>
+            </w:pPr>
+            <w:r>
+              <w:rPr>
+                <w:rFonts w:ascii="Calibri" w:eastAsia="Times New Roman" w:hAnsi="Calibri" w:cs="Calibri"/>
+                <w:color w:val="000000"/>
+                <w:lang w:eastAsia="pt-BR"/>
+              </w:rPr>
+              <w:t>US0</w:t>
+            </w:r>
+            <w:r>
+              <w:rPr>
+                <w:rFonts w:ascii="Calibri" w:eastAsia="Times New Roman" w:hAnsi="Calibri" w:cs="Calibri"/>
+                <w:color w:val="000000"/>
+                <w:lang w:eastAsia="pt-BR"/>
+              </w:rPr>
+              <w:t>5</w:t>
+            </w:r>
+            <w:r>
+              <w:rPr>
+                <w:rFonts w:ascii="Calibri" w:eastAsia="Times New Roman" w:hAnsi="Calibri" w:cs="Calibri"/>
+                <w:color w:val="000000"/>
+                <w:lang w:eastAsia="pt-BR"/>
+              </w:rPr>
+              <w:t>: Entrada de Cliente</w:t>
+            </w:r>
+          </w:p>
+        </w:tc>
+      </w:tr>
+      <w:tr>
+        <w:tc>
+          <w:tcPr>
+            <w:tcW w:w="3000" w:type="dxa"/>
+            <w:tcBorders>
+              <w:top w:val="single" w:sz="4" w:space="0" w:color="auto"/>
+              <w:left w:val="single" w:sz="4" w:space="0" w:color="auto"/>
+              <w:bottom w:val="single" w:sz="4" w:space="0" w:color="auto"/>
+              <w:right w:val="single" w:sz="4" w:space="0" w:color="auto"/>
+            </w:tcBorders>
+            <w:vAlign w:val="center"/>
+            <w:hideMark/>
+          </w:tcPr>
+          <w:p>
+            <w:pPr>
+              <w:spacing w:after="0" w:line="240" w:lineRule="auto"/>
+              <w:rPr>
+                <w:rFonts w:ascii="Times New Roman" w:eastAsia="Times New Roman" w:hAnsi="Times New Roman" w:cs="Times New Roman"/>
+                <w:sz w:val="24"/>
+                <w:szCs w:val="24"/>
+                <w:lang w:eastAsia="pt-BR"/>
+              </w:rPr>
+            </w:pPr>
+            <w:r>
+              <w:rPr>
+                <w:rFonts w:ascii="Calibri" w:eastAsia="Times New Roman" w:hAnsi="Calibri" w:cs="Calibri"/>
+                <w:color w:val="000000"/>
+                <w:lang w:eastAsia="pt-BR"/>
+              </w:rPr>
+              <w:t>O cliente poderá chegar na recepção e</w:t>
+            </w:r>
+            <w:r>
+              <w:rPr>
+                <w:rFonts w:ascii="Calibri" w:eastAsia="Times New Roman" w:hAnsi="Calibri" w:cs="Calibri"/>
+                <w:color w:val="000000"/>
+                <w:lang w:eastAsia="pt-BR"/>
+              </w:rPr>
+              <w:br/>
+              <w:t>solicitar o quarto no qual havia reservado</w:t>
+            </w:r>
+            <w:r>
+              <w:rPr>
+                <w:rFonts w:ascii="Calibri" w:eastAsia="Times New Roman" w:hAnsi="Calibri" w:cs="Calibri"/>
+                <w:color w:val="000000"/>
+                <w:lang w:eastAsia="pt-BR"/>
+              </w:rPr>
+              <w:br/>
+              <w:t xml:space="preserve">anteriormente no </w:t>
             </w:r>
             <w:proofErr w:type="spellStart"/>
             <w:r>
-              <w:t>etc</w:t>
+              <w:rPr>
+                <w:rFonts w:ascii="Calibri" w:eastAsia="Times New Roman" w:hAnsi="Calibri" w:cs="Calibri"/>
+                <w:color w:val="000000"/>
+                <w:lang w:eastAsia="pt-BR"/>
+              </w:rPr>
+              <w:t>pré</w:t>
             </w:r>
             <w:proofErr w:type="spellEnd"/>
-          </w:p>
-        </w:tc>
-        <w:tc>
-          <w:tcPr>
-            <w:tcW w:w="4247" w:type="dxa"/>
-          </w:tcPr>
-          <w:p>
-            <w:r>
-              <w:t>Tanto o gerente quanto o administrador poderão atribuir características aos quartos já cadastrados</w:t>
+            <w:r>
+              <w:rPr>
+                <w:rFonts w:ascii="Calibri" w:eastAsia="Times New Roman" w:hAnsi="Calibri" w:cs="Calibri"/>
+                <w:color w:val="000000"/>
+                <w:lang w:eastAsia="pt-BR"/>
+              </w:rPr>
+              <w:t>-cadastro ou</w:t>
+            </w:r>
+            <w:r>
+              <w:rPr>
+                <w:rFonts w:ascii="Calibri" w:eastAsia="Times New Roman" w:hAnsi="Calibri" w:cs="Calibri"/>
+                <w:color w:val="000000"/>
+                <w:lang w:eastAsia="pt-BR"/>
+              </w:rPr>
+              <w:br/>
+              <w:t>diretamente com o(a) recepcionista.</w:t>
+            </w:r>
+            <w:r>
+              <w:rPr>
+                <w:rFonts w:ascii="Calibri" w:eastAsia="Times New Roman" w:hAnsi="Calibri" w:cs="Calibri"/>
+                <w:color w:val="000000"/>
+                <w:lang w:eastAsia="pt-BR"/>
+              </w:rPr>
+              <w:br/>
+              <w:t>Após o pedido, o(a) recepcionista entrega as</w:t>
+            </w:r>
+            <w:r>
+              <w:rPr>
+                <w:rFonts w:ascii="Calibri" w:eastAsia="Times New Roman" w:hAnsi="Calibri" w:cs="Calibri"/>
+                <w:color w:val="000000"/>
+                <w:lang w:eastAsia="pt-BR"/>
+              </w:rPr>
+              <w:br/>
+              <w:t xml:space="preserve">chaves do quarto e indica a </w:t>
+            </w:r>
+            <w:r>
+              <w:rPr>
+                <w:rFonts w:ascii="Calibri" w:eastAsia="Times New Roman" w:hAnsi="Calibri" w:cs="Calibri"/>
+                <w:color w:val="000000"/>
+                <w:lang w:eastAsia="pt-BR"/>
+              </w:rPr>
+              <w:lastRenderedPageBreak/>
+              <w:t>localização do</w:t>
+            </w:r>
+            <w:r>
+              <w:rPr>
+                <w:rFonts w:ascii="Calibri" w:eastAsia="Times New Roman" w:hAnsi="Calibri" w:cs="Calibri"/>
+                <w:color w:val="000000"/>
+                <w:lang w:eastAsia="pt-BR"/>
+              </w:rPr>
+              <w:br/>
+              <w:t>mesmo.</w:t>
+            </w:r>
+          </w:p>
+        </w:tc>
+        <w:tc>
+          <w:tcPr>
+            <w:tcW w:w="3000" w:type="dxa"/>
+            <w:tcBorders>
+              <w:top w:val="single" w:sz="4" w:space="0" w:color="auto"/>
+              <w:left w:val="single" w:sz="4" w:space="0" w:color="auto"/>
+              <w:bottom w:val="single" w:sz="4" w:space="0" w:color="auto"/>
+              <w:right w:val="single" w:sz="4" w:space="0" w:color="auto"/>
+            </w:tcBorders>
+            <w:vAlign w:val="center"/>
+            <w:hideMark/>
+          </w:tcPr>
+          <w:p>
+            <w:pPr>
+              <w:spacing w:after="0" w:line="240" w:lineRule="auto"/>
+              <w:rPr>
+                <w:rFonts w:ascii="Times New Roman" w:eastAsia="Times New Roman" w:hAnsi="Times New Roman" w:cs="Times New Roman"/>
+                <w:sz w:val="24"/>
+                <w:szCs w:val="24"/>
+                <w:lang w:eastAsia="pt-BR"/>
+              </w:rPr>
+            </w:pPr>
+            <w:r>
+              <w:rPr>
+                <w:rFonts w:ascii="Calibri" w:eastAsia="Times New Roman" w:hAnsi="Calibri" w:cs="Calibri"/>
+                <w:color w:val="000000"/>
+                <w:lang w:eastAsia="pt-BR"/>
+              </w:rPr>
+              <w:lastRenderedPageBreak/>
+              <w:t>Cliente possuir cadastro na base de dados e</w:t>
+            </w:r>
+            <w:r>
+              <w:rPr>
+                <w:rFonts w:ascii="Calibri" w:eastAsia="Times New Roman" w:hAnsi="Calibri" w:cs="Calibri"/>
+                <w:color w:val="000000"/>
+                <w:lang w:eastAsia="pt-BR"/>
+              </w:rPr>
+              <w:br/>
+              <w:t>o quarto estar disponível.</w:t>
             </w:r>
           </w:p>
         </w:tc>
@@ -335,13 +747,13 @@
               <w:t>0</w:t>
             </w:r>
             <w:r>
-              <w:t>5</w:t>
+              <w:t>7</w:t>
             </w:r>
             <w:r>
               <w:t xml:space="preserve">: </w:t>
             </w:r>
             <w:r>
-              <w:t>Gerenciar Reservas</w:t>
+              <w:t>Gerenciar quartos</w:t>
             </w:r>
           </w:p>
         </w:tc>
@@ -353,14 +765,19 @@
           </w:tcPr>
           <w:p>
             <w:r>
-              <w:t>Co</w:t>
-            </w:r>
-            <w:r>
-              <w:t xml:space="preserve">mo </w:t>
-            </w:r>
-            <w:r>
-              <w:t>gerente, gostaria de ter um controle das reservas dos quartos, mostrando os quartos vagos e ocupados, permitindo a reserva de quartos vagos para clientes através da web mediante confirmação de pagamento</w:t>
-            </w:r>
+              <w:t xml:space="preserve">Eu como </w:t>
+            </w:r>
+            <w:r>
+              <w:t>gerente gostaria de poder adicionar, editar, consultar e remover características específicas de cada quarto, como andar</w:t>
+            </w:r>
+            <w:r>
+              <w:t xml:space="preserve">, tamanho, numero de camas, tipo de cama, fotos dos quartos, </w:t>
+            </w:r>
+            <w:proofErr w:type="spellStart"/>
+            <w:r>
+              <w:t>etc</w:t>
+            </w:r>
+            <w:proofErr w:type="spellEnd"/>
           </w:p>
         </w:tc>
         <w:tc>
@@ -369,12 +786,214 @@
           </w:tcPr>
           <w:p>
             <w:r>
-              <w:t>As notificações de pagamento e reserva serão enviadas para o e-mail da empresa</w:t>
+              <w:t xml:space="preserve">Tanto o gerente quanto o administrador poderão </w:t>
+            </w:r>
+            <w:r>
+              <w:t>gerenciar</w:t>
+            </w:r>
+            <w:r>
+              <w:t xml:space="preserve"> os quartos já cadastrados</w:t>
+            </w:r>
+          </w:p>
+          <w:p>
+            <w:r>
+              <w:t>Não poderá haver quartos com o mesmo número</w:t>
             </w:r>
           </w:p>
         </w:tc>
       </w:tr>
     </w:tbl>
+    <w:p>
+      <w:pPr>
+        <w:spacing w:line="360" w:lineRule="auto"/>
+      </w:pPr>
+    </w:p>
+    <w:p>
+      <w:pPr>
+        <w:spacing w:line="360" w:lineRule="auto"/>
+      </w:pPr>
+    </w:p>
+    <w:tbl>
+      <w:tblPr>
+        <w:tblW w:w="0" w:type="auto"/>
+        <w:tblBorders>
+          <w:top w:val="single" w:sz="6" w:space="0" w:color="auto"/>
+          <w:left w:val="single" w:sz="6" w:space="0" w:color="auto"/>
+          <w:bottom w:val="single" w:sz="6" w:space="0" w:color="auto"/>
+          <w:right w:val="single" w:sz="6" w:space="0" w:color="auto"/>
+          <w:insideH w:val="single" w:sz="6" w:space="0" w:color="auto"/>
+          <w:insideV w:val="single" w:sz="6" w:space="0" w:color="auto"/>
+        </w:tblBorders>
+        <w:tblLayout w:type="fixed"/>
+        <w:tblLook w:val="04A0" w:firstRow="1" w:lastRow="0" w:firstColumn="1" w:lastColumn="0" w:noHBand="0" w:noVBand="1"/>
+      </w:tblPr>
+      <w:tblGrid>
+        <w:gridCol w:w="3000"/>
+        <w:gridCol w:w="3000"/>
+      </w:tblGrid>
+      <w:tr>
+        <w:trPr>
+          <w:gridAfter w:val="1"/>
+          <w:wAfter w:w="3000" w:type="dxa"/>
+        </w:trPr>
+        <w:tc>
+          <w:tcPr>
+            <w:tcW w:w="3000" w:type="dxa"/>
+            <w:tcBorders>
+              <w:top w:val="single" w:sz="4" w:space="0" w:color="auto"/>
+              <w:left w:val="single" w:sz="4" w:space="0" w:color="auto"/>
+              <w:bottom w:val="single" w:sz="4" w:space="0" w:color="auto"/>
+              <w:right w:val="single" w:sz="4" w:space="0" w:color="auto"/>
+            </w:tcBorders>
+            <w:vAlign w:val="center"/>
+            <w:hideMark/>
+          </w:tcPr>
+          <w:p>
+            <w:pPr>
+              <w:spacing w:after="0" w:line="240" w:lineRule="auto"/>
+              <w:rPr>
+                <w:rFonts w:ascii="Times New Roman" w:eastAsia="Times New Roman" w:hAnsi="Times New Roman" w:cs="Times New Roman"/>
+                <w:sz w:val="24"/>
+                <w:szCs w:val="24"/>
+                <w:lang w:eastAsia="pt-BR"/>
+              </w:rPr>
+            </w:pPr>
+            <w:r>
+              <w:rPr>
+                <w:rFonts w:ascii="Calibri" w:eastAsia="Times New Roman" w:hAnsi="Calibri" w:cs="Calibri"/>
+                <w:color w:val="000000"/>
+                <w:lang w:eastAsia="pt-BR"/>
+              </w:rPr>
+              <w:t>US0</w:t>
+            </w:r>
+            <w:r>
+              <w:rPr>
+                <w:rFonts w:ascii="Calibri" w:eastAsia="Times New Roman" w:hAnsi="Calibri" w:cs="Calibri"/>
+                <w:color w:val="000000"/>
+                <w:lang w:eastAsia="pt-BR"/>
+              </w:rPr>
+              <w:t>8</w:t>
+            </w:r>
+            <w:r>
+              <w:rPr>
+                <w:rFonts w:ascii="Calibri" w:eastAsia="Times New Roman" w:hAnsi="Calibri" w:cs="Calibri"/>
+                <w:color w:val="000000"/>
+                <w:lang w:eastAsia="pt-BR"/>
+              </w:rPr>
+              <w:t>: Reposição do Frigobar</w:t>
+            </w:r>
+          </w:p>
+        </w:tc>
+      </w:tr>
+      <w:tr>
+        <w:tc>
+          <w:tcPr>
+            <w:tcW w:w="3000" w:type="dxa"/>
+            <w:tcBorders>
+              <w:top w:val="single" w:sz="4" w:space="0" w:color="auto"/>
+              <w:left w:val="single" w:sz="4" w:space="0" w:color="auto"/>
+              <w:bottom w:val="single" w:sz="4" w:space="0" w:color="auto"/>
+              <w:right w:val="single" w:sz="4" w:space="0" w:color="auto"/>
+            </w:tcBorders>
+            <w:vAlign w:val="center"/>
+            <w:hideMark/>
+          </w:tcPr>
+          <w:p>
+            <w:pPr>
+              <w:spacing w:after="0" w:line="240" w:lineRule="auto"/>
+              <w:rPr>
+                <w:rFonts w:ascii="Times New Roman" w:eastAsia="Times New Roman" w:hAnsi="Times New Roman" w:cs="Times New Roman"/>
+                <w:sz w:val="24"/>
+                <w:szCs w:val="24"/>
+                <w:lang w:eastAsia="pt-BR"/>
+              </w:rPr>
+            </w:pPr>
+            <w:r>
+              <w:rPr>
+                <w:rFonts w:ascii="Calibri" w:eastAsia="Times New Roman" w:hAnsi="Calibri" w:cs="Calibri"/>
+                <w:color w:val="000000"/>
+                <w:lang w:eastAsia="pt-BR"/>
+              </w:rPr>
+              <w:t>O cliente poderá ter disponível no seu</w:t>
+            </w:r>
+            <w:r>
+              <w:rPr>
+                <w:rFonts w:ascii="Calibri" w:eastAsia="Times New Roman" w:hAnsi="Calibri" w:cs="Calibri"/>
+                <w:color w:val="000000"/>
+                <w:lang w:eastAsia="pt-BR"/>
+              </w:rPr>
+              <w:br/>
+              <w:t>quarto um conjunto de comes e bebes</w:t>
+            </w:r>
+            <w:r>
+              <w:rPr>
+                <w:rFonts w:ascii="Calibri" w:eastAsia="Times New Roman" w:hAnsi="Calibri" w:cs="Calibri"/>
+                <w:color w:val="000000"/>
+                <w:lang w:eastAsia="pt-BR"/>
+              </w:rPr>
+              <w:br/>
+              <w:t>dentro do frigobar.</w:t>
+            </w:r>
+          </w:p>
+        </w:tc>
+        <w:tc>
+          <w:tcPr>
+            <w:tcW w:w="3000" w:type="dxa"/>
+            <w:tcBorders>
+              <w:top w:val="single" w:sz="4" w:space="0" w:color="auto"/>
+              <w:left w:val="single" w:sz="4" w:space="0" w:color="auto"/>
+              <w:bottom w:val="single" w:sz="4" w:space="0" w:color="auto"/>
+              <w:right w:val="single" w:sz="4" w:space="0" w:color="auto"/>
+            </w:tcBorders>
+            <w:vAlign w:val="center"/>
+            <w:hideMark/>
+          </w:tcPr>
+          <w:p>
+            <w:pPr>
+              <w:spacing w:after="0" w:line="240" w:lineRule="auto"/>
+              <w:rPr>
+                <w:rFonts w:ascii="Times New Roman" w:eastAsia="Times New Roman" w:hAnsi="Times New Roman" w:cs="Times New Roman"/>
+                <w:sz w:val="24"/>
+                <w:szCs w:val="24"/>
+                <w:lang w:eastAsia="pt-BR"/>
+              </w:rPr>
+            </w:pPr>
+            <w:r>
+              <w:rPr>
+                <w:rFonts w:ascii="Calibri" w:eastAsia="Times New Roman" w:hAnsi="Calibri" w:cs="Calibri"/>
+                <w:color w:val="000000"/>
+                <w:lang w:eastAsia="pt-BR"/>
+              </w:rPr>
+              <w:t>Frigobar abastecido e disponível para o</w:t>
+            </w:r>
+            <w:r>
+              <w:rPr>
+                <w:rFonts w:ascii="Calibri" w:eastAsia="Times New Roman" w:hAnsi="Calibri" w:cs="Calibri"/>
+                <w:color w:val="000000"/>
+                <w:lang w:eastAsia="pt-BR"/>
+              </w:rPr>
+              <w:br/>
+              <w:t>cliente após a reserva do quarto.</w:t>
+            </w:r>
+          </w:p>
+        </w:tc>
+      </w:tr>
+    </w:tbl>
+    <w:p>
+      <w:pPr>
+        <w:spacing w:line="360" w:lineRule="auto"/>
+      </w:pPr>
+    </w:p>
+    <w:p>
+      <w:pPr>
+        <w:spacing w:line="360" w:lineRule="auto"/>
+      </w:pPr>
+    </w:p>
+    <w:p>
+      <w:pPr>
+        <w:spacing w:line="360" w:lineRule="auto"/>
+      </w:pPr>
+    </w:p>
     <w:p>
       <w:pPr>
         <w:spacing w:line="360" w:lineRule="auto"/>
@@ -407,10 +1026,13 @@
               <w:t>0</w:t>
             </w:r>
             <w:r>
-              <w:t xml:space="preserve">6: </w:t>
-            </w:r>
-            <w:r>
-              <w:t>Gerenciar serviços extras oferecidos</w:t>
+              <w:t>9</w:t>
+            </w:r>
+            <w:r>
+              <w:t xml:space="preserve">: </w:t>
+            </w:r>
+            <w:r>
+              <w:t>Gerenciar Reservas</w:t>
             </w:r>
           </w:p>
         </w:tc>
@@ -421,53 +1043,31 @@
             <w:tcW w:w="4247" w:type="dxa"/>
           </w:tcPr>
           <w:p>
-            <w:proofErr w:type="gramStart"/>
-            <w:r>
-              <w:t>Eu</w:t>
-            </w:r>
-            <w:r>
-              <w:t>, como gerente, gostaria</w:t>
-            </w:r>
-            <w:proofErr w:type="gramEnd"/>
-            <w:r>
-              <w:t xml:space="preserve"> de poder gerenciar tipos de serviço oferecido pelo hotel, como café da manhã, </w:t>
-            </w:r>
-            <w:r>
-              <w:t xml:space="preserve">serviços de limpeza e alimentação, manobrista, garagem, </w:t>
-            </w:r>
-            <w:proofErr w:type="spellStart"/>
-            <w:r>
-              <w:t>etc</w:t>
-            </w:r>
-            <w:proofErr w:type="spellEnd"/>
-            <w:r>
-              <w:t>, com controle de valores, horário e atribuições a cada quarto, sendo somados ao valor final da estadia</w:t>
-            </w:r>
-          </w:p>
+            <w:r>
+              <w:t>Co</w:t>
+            </w:r>
+            <w:r>
+              <w:t xml:space="preserve">mo </w:t>
+            </w:r>
+            <w:r>
+              <w:t>gerente</w:t>
+            </w:r>
+            <w:r>
+              <w:t>/recepcionista</w:t>
+            </w:r>
+            <w:r>
+              <w:t>, gostaria de ter um controle das reservas dos quartos, mostrando os quartos vagos e ocupados, permitindo a reserva de quartos vagos para clientes através da web mediante confirmação de pagamento</w:t>
+            </w:r>
+          </w:p>
+        </w:tc>
+        <w:tc>
+          <w:tcPr>
+            <w:tcW w:w="4247" w:type="dxa"/>
+          </w:tcPr>
           <w:p/>
         </w:tc>
-        <w:tc>
-          <w:tcPr>
-            <w:tcW w:w="4247" w:type="dxa"/>
-          </w:tcPr>
-          <w:p>
-            <w:r>
-              <w:lastRenderedPageBreak/>
-              <w:t xml:space="preserve">Os dados </w:t>
-            </w:r>
-            <w:r>
-              <w:t>serão adicionados manualmente pelo recepcionista e o sistema irá calcular o valor final no checkout</w:t>
-            </w:r>
-          </w:p>
-          <w:p/>
-        </w:tc>
       </w:tr>
     </w:tbl>
-    <w:p>
-      <w:pPr>
-        <w:spacing w:line="360" w:lineRule="auto"/>
-      </w:pPr>
-    </w:p>
     <w:p>
       <w:pPr>
         <w:spacing w:line="360" w:lineRule="auto"/>
@@ -497,16 +1097,13 @@
               <w:t>US</w:t>
             </w:r>
             <w:r>
-              <w:t>0</w:t>
-            </w:r>
-            <w:r>
-              <w:t>7</w:t>
+              <w:t>10</w:t>
             </w:r>
             <w:r>
               <w:t xml:space="preserve">: </w:t>
             </w:r>
             <w:r>
-              <w:t>Gerenciar Promoções e pacotes</w:t>
+              <w:t>Gerenciar serviços extras oferecidos</w:t>
             </w:r>
           </w:p>
         </w:tc>
@@ -517,24 +1114,251 @@
             <w:tcW w:w="4247" w:type="dxa"/>
           </w:tcPr>
           <w:p>
-            <w:r>
-              <w:t xml:space="preserve">Como </w:t>
-            </w:r>
-            <w:r>
-              <w:t>gerente, gostaria de poder gerenciar promoções e pacotes para grupos de pessoas</w:t>
-            </w:r>
-            <w:r>
-              <w:t xml:space="preserve"> com preços diferentes dos cadastrados</w:t>
-            </w:r>
-          </w:p>
+            <w:proofErr w:type="gramStart"/>
+            <w:r>
+              <w:t>Eu</w:t>
+            </w:r>
+            <w:r>
+              <w:t>, como gerente, gostaria</w:t>
+            </w:r>
+            <w:proofErr w:type="gramEnd"/>
+            <w:r>
+              <w:t xml:space="preserve"> de poder gerenciar tipos de serviço oferecido pelo hotel, como </w:t>
+            </w:r>
+            <w:r>
+              <w:t xml:space="preserve">serviços de limpeza e alimentação, manobrista, garagem, </w:t>
+            </w:r>
+            <w:proofErr w:type="spellStart"/>
+            <w:r>
+              <w:t>etc</w:t>
+            </w:r>
+            <w:proofErr w:type="spellEnd"/>
+            <w:r>
+              <w:t>, com controle de valores, horário e atribuições a cada quarto, sendo somados ao valor final da estadia</w:t>
+            </w:r>
+          </w:p>
+          <w:p/>
         </w:tc>
         <w:tc>
           <w:tcPr>
             <w:tcW w:w="4247" w:type="dxa"/>
           </w:tcPr>
-          <w:p>
-            <w:r>
-              <w:t>As promoções e pacotes serão criados apenas pelo gerente</w:t>
+          <w:p/>
+        </w:tc>
+      </w:tr>
+    </w:tbl>
+    <w:p>
+      <w:pPr>
+        <w:spacing w:line="360" w:lineRule="auto"/>
+      </w:pPr>
+    </w:p>
+    <w:p>
+      <w:pPr>
+        <w:spacing w:line="360" w:lineRule="auto"/>
+      </w:pPr>
+    </w:p>
+    <w:p>
+      <w:pPr>
+        <w:spacing w:line="360" w:lineRule="auto"/>
+      </w:pPr>
+    </w:p>
+    <w:tbl>
+      <w:tblPr>
+        <w:tblW w:w="0" w:type="auto"/>
+        <w:tblBorders>
+          <w:top w:val="single" w:sz="6" w:space="0" w:color="auto"/>
+          <w:left w:val="single" w:sz="6" w:space="0" w:color="auto"/>
+          <w:bottom w:val="single" w:sz="6" w:space="0" w:color="auto"/>
+          <w:right w:val="single" w:sz="6" w:space="0" w:color="auto"/>
+          <w:insideH w:val="single" w:sz="6" w:space="0" w:color="auto"/>
+          <w:insideV w:val="single" w:sz="6" w:space="0" w:color="auto"/>
+        </w:tblBorders>
+        <w:tblLayout w:type="fixed"/>
+        <w:tblLook w:val="04A0" w:firstRow="1" w:lastRow="0" w:firstColumn="1" w:lastColumn="0" w:noHBand="0" w:noVBand="1"/>
+      </w:tblPr>
+      <w:tblGrid>
+        <w:gridCol w:w="3000"/>
+        <w:gridCol w:w="3000"/>
+      </w:tblGrid>
+      <w:tr>
+        <w:trPr>
+          <w:gridAfter w:val="1"/>
+          <w:wAfter w:w="3000" w:type="dxa"/>
+        </w:trPr>
+        <w:tc>
+          <w:tcPr>
+            <w:tcW w:w="3000" w:type="dxa"/>
+            <w:tcBorders>
+              <w:top w:val="single" w:sz="4" w:space="0" w:color="auto"/>
+              <w:left w:val="single" w:sz="4" w:space="0" w:color="auto"/>
+              <w:bottom w:val="single" w:sz="4" w:space="0" w:color="auto"/>
+              <w:right w:val="single" w:sz="4" w:space="0" w:color="auto"/>
+            </w:tcBorders>
+            <w:vAlign w:val="center"/>
+            <w:hideMark/>
+          </w:tcPr>
+          <w:p>
+            <w:pPr>
+              <w:spacing w:after="0" w:line="240" w:lineRule="auto"/>
+              <w:rPr>
+                <w:rFonts w:ascii="Times New Roman" w:eastAsia="Times New Roman" w:hAnsi="Times New Roman" w:cs="Times New Roman"/>
+                <w:sz w:val="24"/>
+                <w:szCs w:val="24"/>
+                <w:lang w:eastAsia="pt-BR"/>
+              </w:rPr>
+            </w:pPr>
+            <w:r>
+              <w:rPr>
+                <w:rFonts w:ascii="Calibri" w:eastAsia="Times New Roman" w:hAnsi="Calibri" w:cs="Calibri"/>
+                <w:color w:val="000000"/>
+                <w:lang w:eastAsia="pt-BR"/>
+              </w:rPr>
+              <w:t>US</w:t>
+            </w:r>
+            <w:r>
+              <w:rPr>
+                <w:rFonts w:ascii="Calibri" w:eastAsia="Times New Roman" w:hAnsi="Calibri" w:cs="Calibri"/>
+                <w:color w:val="000000"/>
+                <w:lang w:eastAsia="pt-BR"/>
+              </w:rPr>
+              <w:t>11</w:t>
+            </w:r>
+            <w:r>
+              <w:rPr>
+                <w:rFonts w:ascii="Calibri" w:eastAsia="Times New Roman" w:hAnsi="Calibri" w:cs="Calibri"/>
+                <w:color w:val="000000"/>
+                <w:lang w:eastAsia="pt-BR"/>
+              </w:rPr>
+              <w:t>: Serviços Complementares</w:t>
+            </w:r>
+          </w:p>
+        </w:tc>
+      </w:tr>
+      <w:tr>
+        <w:tc>
+          <w:tcPr>
+            <w:tcW w:w="3000" w:type="dxa"/>
+            <w:tcBorders>
+              <w:top w:val="single" w:sz="4" w:space="0" w:color="auto"/>
+              <w:left w:val="single" w:sz="4" w:space="0" w:color="auto"/>
+              <w:bottom w:val="single" w:sz="4" w:space="0" w:color="auto"/>
+              <w:right w:val="single" w:sz="4" w:space="0" w:color="auto"/>
+            </w:tcBorders>
+            <w:vAlign w:val="center"/>
+            <w:hideMark/>
+          </w:tcPr>
+          <w:p>
+            <w:pPr>
+              <w:spacing w:after="0" w:line="240" w:lineRule="auto"/>
+              <w:rPr>
+                <w:rFonts w:ascii="Times New Roman" w:eastAsia="Times New Roman" w:hAnsi="Times New Roman" w:cs="Times New Roman"/>
+                <w:sz w:val="24"/>
+                <w:szCs w:val="24"/>
+                <w:lang w:eastAsia="pt-BR"/>
+              </w:rPr>
+            </w:pPr>
+            <w:r>
+              <w:rPr>
+                <w:rFonts w:ascii="Calibri" w:eastAsia="Times New Roman" w:hAnsi="Calibri" w:cs="Calibri"/>
+                <w:color w:val="000000"/>
+                <w:lang w:eastAsia="pt-BR"/>
+              </w:rPr>
+              <w:t>O cliente poderá solicitar serviços</w:t>
+            </w:r>
+            <w:r>
+              <w:rPr>
+                <w:rFonts w:ascii="Calibri" w:eastAsia="Times New Roman" w:hAnsi="Calibri" w:cs="Calibri"/>
+                <w:color w:val="000000"/>
+                <w:lang w:eastAsia="pt-BR"/>
+              </w:rPr>
+              <w:br/>
+              <w:t>complementares, tais como:</w:t>
+            </w:r>
+            <w:r>
+              <w:rPr>
+                <w:rFonts w:ascii="Calibri" w:eastAsia="Times New Roman" w:hAnsi="Calibri" w:cs="Calibri"/>
+                <w:color w:val="000000"/>
+                <w:lang w:eastAsia="pt-BR"/>
+              </w:rPr>
+              <w:br/>
+              <w:t>- Despertador</w:t>
+            </w:r>
+            <w:r>
+              <w:rPr>
+                <w:rFonts w:ascii="Calibri" w:eastAsia="Times New Roman" w:hAnsi="Calibri" w:cs="Calibri"/>
+                <w:color w:val="000000"/>
+                <w:lang w:eastAsia="pt-BR"/>
+              </w:rPr>
+              <w:br/>
+              <w:t>- Refeições no quarto</w:t>
+            </w:r>
+            <w:r>
+              <w:rPr>
+                <w:rFonts w:ascii="Calibri" w:eastAsia="Times New Roman" w:hAnsi="Calibri" w:cs="Calibri"/>
+                <w:color w:val="000000"/>
+                <w:lang w:eastAsia="pt-BR"/>
+              </w:rPr>
+              <w:br/>
+              <w:t>- Troca de toalhas, roupas de cama</w:t>
+            </w:r>
+            <w:r>
+              <w:rPr>
+                <w:rFonts w:ascii="Calibri" w:eastAsia="Times New Roman" w:hAnsi="Calibri" w:cs="Calibri"/>
+                <w:color w:val="000000"/>
+                <w:lang w:eastAsia="pt-BR"/>
+              </w:rPr>
+              <w:br/>
+              <w:t>- Limpeza de urgência</w:t>
+            </w:r>
+          </w:p>
+        </w:tc>
+        <w:tc>
+          <w:tcPr>
+            <w:tcW w:w="3000" w:type="dxa"/>
+            <w:tcBorders>
+              <w:top w:val="single" w:sz="4" w:space="0" w:color="auto"/>
+              <w:left w:val="single" w:sz="4" w:space="0" w:color="auto"/>
+              <w:bottom w:val="single" w:sz="4" w:space="0" w:color="auto"/>
+              <w:right w:val="single" w:sz="4" w:space="0" w:color="auto"/>
+            </w:tcBorders>
+            <w:vAlign w:val="center"/>
+            <w:hideMark/>
+          </w:tcPr>
+          <w:p>
+            <w:pPr>
+              <w:spacing w:after="0" w:line="240" w:lineRule="auto"/>
+              <w:rPr>
+                <w:rFonts w:ascii="Times New Roman" w:eastAsia="Times New Roman" w:hAnsi="Times New Roman" w:cs="Times New Roman"/>
+                <w:sz w:val="24"/>
+                <w:szCs w:val="24"/>
+                <w:lang w:eastAsia="pt-BR"/>
+              </w:rPr>
+            </w:pPr>
+            <w:r>
+              <w:rPr>
+                <w:rFonts w:ascii="Calibri" w:eastAsia="Times New Roman" w:hAnsi="Calibri" w:cs="Calibri"/>
+                <w:color w:val="000000"/>
+                <w:lang w:eastAsia="pt-BR"/>
+              </w:rPr>
+              <w:t>Estes serviços estão disponíveis para o</w:t>
+            </w:r>
+            <w:r>
+              <w:rPr>
+                <w:rFonts w:ascii="Calibri" w:eastAsia="Times New Roman" w:hAnsi="Calibri" w:cs="Calibri"/>
+                <w:color w:val="000000"/>
+                <w:lang w:eastAsia="pt-BR"/>
+              </w:rPr>
+              <w:br/>
+              <w:t>cliente sem custo e são incluídos em</w:t>
+            </w:r>
+            <w:r>
+              <w:rPr>
+                <w:rFonts w:ascii="Calibri" w:eastAsia="Times New Roman" w:hAnsi="Calibri" w:cs="Calibri"/>
+                <w:color w:val="000000"/>
+                <w:lang w:eastAsia="pt-BR"/>
+              </w:rPr>
+              <w:br/>
+              <w:t>observações no cadastro do cliente.</w:t>
             </w:r>
           </w:p>
         </w:tc>
@@ -569,13 +1393,19 @@
               <w:t>US</w:t>
             </w:r>
             <w:r>
-              <w:t>0</w:t>
-            </w:r>
-            <w:r>
-              <w:t xml:space="preserve">8: </w:t>
-            </w:r>
-            <w:r>
-              <w:t>Gerenciar itens de consumo</w:t>
+              <w:t>12</w:t>
+            </w:r>
+            <w:r>
+              <w:t xml:space="preserve">: </w:t>
+            </w:r>
+            <w:r>
+              <w:t>Gerenciar Promoções</w:t>
+            </w:r>
+            <w:r>
+              <w:t>, descontos</w:t>
+            </w:r>
+            <w:r>
+              <w:t xml:space="preserve"> e pacotes</w:t>
             </w:r>
           </w:p>
         </w:tc>
@@ -587,7 +1417,19 @@
           </w:tcPr>
           <w:p>
             <w:r>
-              <w:t>Como gerente, gostaria de poder gerenciar cadastro, alteração, exclusão e consulta de itens de consumo, como bebidas e lanches</w:t>
+              <w:t xml:space="preserve">Como </w:t>
+            </w:r>
+            <w:r>
+              <w:t>gerente, gostaria de poder gerenciar promoções</w:t>
+            </w:r>
+            <w:r>
+              <w:t>, descontos</w:t>
+            </w:r>
+            <w:r>
+              <w:t xml:space="preserve"> e pacotes para grupos de pessoas</w:t>
+            </w:r>
+            <w:r>
+              <w:t xml:space="preserve"> com preços diferentes dos cadastrados</w:t>
             </w:r>
           </w:p>
         </w:tc>
@@ -595,7 +1437,17 @@
           <w:tcPr>
             <w:tcW w:w="4247" w:type="dxa"/>
           </w:tcPr>
-          <w:p/>
+          <w:p>
+            <w:r>
+              <w:t>As promoções</w:t>
+            </w:r>
+            <w:r>
+              <w:t>, descontos</w:t>
+            </w:r>
+            <w:r>
+              <w:t xml:space="preserve"> e pacotes serão criados apenas pelo gerente</w:t>
+            </w:r>
+          </w:p>
         </w:tc>
       </w:tr>
     </w:tbl>
@@ -628,13 +1480,10 @@
               <w:t>US</w:t>
             </w:r>
             <w:r>
-              <w:t>0</w:t>
-            </w:r>
-            <w:r>
-              <w:t xml:space="preserve">9: </w:t>
-            </w:r>
-            <w:r>
-              <w:t>Gerenciar Itens do hotel</w:t>
+              <w:t xml:space="preserve">13: </w:t>
+            </w:r>
+            <w:r>
+              <w:t>Gerenciar restaurante</w:t>
             </w:r>
           </w:p>
         </w:tc>
@@ -646,17 +1495,63 @@
           </w:tcPr>
           <w:p>
             <w:r>
-              <w:t xml:space="preserve">Como gerente, gostaria de poder cadastrar, alterar, excluir e consultar a quantidade de itens do hotel, como camas, colchões, lençóis, frigobares, toalhas, sabonetes, </w:t>
-            </w:r>
-            <w:proofErr w:type="spellStart"/>
-            <w:r>
-              <w:t>etc</w:t>
-            </w:r>
-            <w:proofErr w:type="spellEnd"/>
-            <w:r>
-              <w:t>, bem como os pedidos de itens extras por clientes para verificação futura</w:t>
-            </w:r>
-          </w:p>
+              <w:t xml:space="preserve">Eu, como chefe de cozinha, </w:t>
+            </w:r>
+            <w:r>
+              <w:t xml:space="preserve">quero </w:t>
+            </w:r>
+          </w:p>
+          <w:p>
+            <w:r>
+              <w:rPr>
+                <w:rStyle w:val="fontstyle01"/>
+              </w:rPr>
+              <w:t>T</w:t>
+            </w:r>
+            <w:r>
+              <w:rPr>
+                <w:rStyle w:val="fontstyle01"/>
+              </w:rPr>
+              <w:t>er</w:t>
+            </w:r>
+            <w:r>
+              <w:rPr>
+                <w:rStyle w:val="fontstyle01"/>
+              </w:rPr>
+              <w:t xml:space="preserve"> c</w:t>
+            </w:r>
+            <w:r>
+              <w:rPr>
+                <w:rStyle w:val="fontstyle01"/>
+              </w:rPr>
+              <w:t>ontrole sobre as comidas a fazer e prontas</w:t>
+            </w:r>
+            <w:r>
+              <w:rPr>
+                <w:rStyle w:val="fontstyle01"/>
+              </w:rPr>
+              <w:t xml:space="preserve"> </w:t>
+            </w:r>
+            <w:r>
+              <w:rPr>
+                <w:rStyle w:val="fontstyle01"/>
+              </w:rPr>
+              <w:t>a fim do cliente sempre estar servido e</w:t>
+            </w:r>
+            <w:r>
+              <w:rPr>
+                <w:rStyle w:val="fontstyle01"/>
+              </w:rPr>
+              <w:t xml:space="preserve"> </w:t>
+            </w:r>
+            <w:r>
+              <w:rPr>
+                <w:rStyle w:val="fontstyle01"/>
+              </w:rPr>
+              <w:t>minimizar o desperdício alimentício.</w:t>
+            </w:r>
+          </w:p>
+          <w:p/>
         </w:tc>
         <w:tc>
           <w:tcPr>
@@ -692,10 +1587,19 @@
               <w:spacing w:line="360" w:lineRule="auto"/>
             </w:pPr>
             <w:r>
-              <w:t xml:space="preserve">US:10 </w:t>
-            </w:r>
-            <w:r>
-              <w:t>Enviar Notificações</w:t>
+              <w:t>US</w:t>
+            </w:r>
+            <w:r>
+              <w:t>14</w:t>
+            </w:r>
+            <w:r>
+              <w:t xml:space="preserve">: </w:t>
+            </w:r>
+            <w:r>
+              <w:t>Gerenciar Itens do hotel</w:t>
+            </w:r>
+            <w:r>
+              <w:t xml:space="preserve"> (Inventário)</w:t>
             </w:r>
           </w:p>
         </w:tc>
@@ -707,10 +1611,15 @@
           </w:tcPr>
           <w:p>
             <w:r>
-              <w:t>Eu</w:t>
-            </w:r>
-            <w:r>
-              <w:t xml:space="preserve"> como gerente gostaria de poder enviar notificações aos clientes com horários de entrada e saída ou outras informações úteis</w:t>
+              <w:t xml:space="preserve">Como gerente, gostaria de poder cadastrar, alterar, excluir e consultar a quantidade de itens do hotel, como camas, colchões, lençóis, frigobares, toalhas, sabonetes, </w:t>
+            </w:r>
+            <w:proofErr w:type="spellStart"/>
+            <w:r>
+              <w:t>etc</w:t>
+            </w:r>
+            <w:proofErr w:type="spellEnd"/>
+            <w:r>
+              <w:t>, bem como os pedidos de itens extras por clientes para verificação futura</w:t>
             </w:r>
           </w:p>
         </w:tc>
@@ -720,12 +1629,196 @@
           </w:tcPr>
           <w:p>
             <w:r>
-              <w:t>A forma de envio de notificações será combinada</w:t>
+              <w:t>O hotel devera ter um cadastro de forn</w:t>
+            </w:r>
+            <w:r>
+              <w:t>ecedores</w:t>
             </w:r>
           </w:p>
         </w:tc>
       </w:tr>
     </w:tbl>
+    <w:p>
+      <w:pPr>
+        <w:spacing w:line="360" w:lineRule="auto"/>
+      </w:pPr>
+    </w:p>
+    <w:tbl>
+      <w:tblPr>
+        <w:tblW w:w="0" w:type="auto"/>
+        <w:tblBorders>
+          <w:top w:val="single" w:sz="6" w:space="0" w:color="auto"/>
+          <w:left w:val="single" w:sz="6" w:space="0" w:color="auto"/>
+          <w:bottom w:val="single" w:sz="6" w:space="0" w:color="auto"/>
+          <w:right w:val="single" w:sz="6" w:space="0" w:color="auto"/>
+          <w:insideH w:val="single" w:sz="6" w:space="0" w:color="auto"/>
+          <w:insideV w:val="single" w:sz="6" w:space="0" w:color="auto"/>
+        </w:tblBorders>
+        <w:tblLayout w:type="fixed"/>
+        <w:tblLook w:val="04A0" w:firstRow="1" w:lastRow="0" w:firstColumn="1" w:lastColumn="0" w:noHBand="0" w:noVBand="1"/>
+      </w:tblPr>
+      <w:tblGrid>
+        <w:gridCol w:w="3000"/>
+        <w:gridCol w:w="3000"/>
+      </w:tblGrid>
+      <w:tr>
+        <w:trPr>
+          <w:gridAfter w:val="1"/>
+          <w:wAfter w:w="3000" w:type="dxa"/>
+        </w:trPr>
+        <w:tc>
+          <w:tcPr>
+            <w:tcW w:w="3000" w:type="dxa"/>
+            <w:tcBorders>
+              <w:top w:val="single" w:sz="4" w:space="0" w:color="auto"/>
+              <w:left w:val="single" w:sz="4" w:space="0" w:color="auto"/>
+              <w:bottom w:val="single" w:sz="4" w:space="0" w:color="auto"/>
+              <w:right w:val="single" w:sz="4" w:space="0" w:color="auto"/>
+            </w:tcBorders>
+            <w:vAlign w:val="center"/>
+            <w:hideMark/>
+          </w:tcPr>
+          <w:p>
+            <w:pPr>
+              <w:spacing w:after="0" w:line="240" w:lineRule="auto"/>
+              <w:rPr>
+                <w:rFonts w:ascii="Times New Roman" w:eastAsia="Times New Roman" w:hAnsi="Times New Roman" w:cs="Times New Roman"/>
+                <w:sz w:val="24"/>
+                <w:szCs w:val="24"/>
+                <w:lang w:eastAsia="pt-BR"/>
+              </w:rPr>
+            </w:pPr>
+            <w:r>
+              <w:rPr>
+                <w:rFonts w:ascii="Calibri" w:eastAsia="Times New Roman" w:hAnsi="Calibri" w:cs="Calibri"/>
+                <w:color w:val="000000"/>
+                <w:lang w:eastAsia="pt-BR"/>
+              </w:rPr>
+              <w:t>US1</w:t>
+            </w:r>
+            <w:r>
+              <w:rPr>
+                <w:rFonts w:ascii="Calibri" w:eastAsia="Times New Roman" w:hAnsi="Calibri" w:cs="Calibri"/>
+                <w:color w:val="000000"/>
+                <w:lang w:eastAsia="pt-BR"/>
+              </w:rPr>
+              <w:t>5</w:t>
+            </w:r>
+            <w:r>
+              <w:rPr>
+                <w:rFonts w:ascii="Calibri" w:eastAsia="Times New Roman" w:hAnsi="Calibri" w:cs="Calibri"/>
+                <w:color w:val="000000"/>
+                <w:lang w:eastAsia="pt-BR"/>
+              </w:rPr>
+              <w:t>: Lavanderia</w:t>
+            </w:r>
+          </w:p>
+        </w:tc>
+      </w:tr>
+      <w:tr>
+        <w:tc>
+          <w:tcPr>
+            <w:tcW w:w="3000" w:type="dxa"/>
+            <w:tcBorders>
+              <w:top w:val="single" w:sz="4" w:space="0" w:color="auto"/>
+              <w:left w:val="single" w:sz="4" w:space="0" w:color="auto"/>
+              <w:bottom w:val="single" w:sz="4" w:space="0" w:color="auto"/>
+              <w:right w:val="single" w:sz="4" w:space="0" w:color="auto"/>
+            </w:tcBorders>
+            <w:vAlign w:val="center"/>
+            <w:hideMark/>
+          </w:tcPr>
+          <w:p>
+            <w:pPr>
+              <w:spacing w:after="0" w:line="240" w:lineRule="auto"/>
+              <w:rPr>
+                <w:rFonts w:ascii="Times New Roman" w:eastAsia="Times New Roman" w:hAnsi="Times New Roman" w:cs="Times New Roman"/>
+                <w:sz w:val="24"/>
+                <w:szCs w:val="24"/>
+                <w:lang w:eastAsia="pt-BR"/>
+              </w:rPr>
+            </w:pPr>
+            <w:r>
+              <w:rPr>
+                <w:rFonts w:ascii="Calibri" w:eastAsia="Times New Roman" w:hAnsi="Calibri" w:cs="Calibri"/>
+                <w:color w:val="000000"/>
+                <w:lang w:eastAsia="pt-BR"/>
+              </w:rPr>
+              <w:t>O cliente pode solicitar lavanderia de roupas</w:t>
+            </w:r>
+            <w:r>
+              <w:rPr>
+                <w:rFonts w:ascii="Calibri" w:eastAsia="Times New Roman" w:hAnsi="Calibri" w:cs="Calibri"/>
+                <w:color w:val="000000"/>
+                <w:lang w:eastAsia="pt-BR"/>
+              </w:rPr>
+              <w:br/>
+              <w:t>de uso pessoal além de limpeza de roupas</w:t>
+            </w:r>
+            <w:r>
+              <w:rPr>
+                <w:rFonts w:ascii="Calibri" w:eastAsia="Times New Roman" w:hAnsi="Calibri" w:cs="Calibri"/>
+                <w:color w:val="000000"/>
+                <w:lang w:eastAsia="pt-BR"/>
+              </w:rPr>
+              <w:br/>
+              <w:t>de cama e toalhas</w:t>
+            </w:r>
+          </w:p>
+        </w:tc>
+        <w:tc>
+          <w:tcPr>
+            <w:tcW w:w="3000" w:type="dxa"/>
+            <w:tcBorders>
+              <w:top w:val="single" w:sz="4" w:space="0" w:color="auto"/>
+              <w:left w:val="single" w:sz="4" w:space="0" w:color="auto"/>
+              <w:bottom w:val="single" w:sz="4" w:space="0" w:color="auto"/>
+              <w:right w:val="single" w:sz="4" w:space="0" w:color="auto"/>
+            </w:tcBorders>
+            <w:vAlign w:val="center"/>
+            <w:hideMark/>
+          </w:tcPr>
+          <w:p>
+            <w:pPr>
+              <w:spacing w:after="0" w:line="240" w:lineRule="auto"/>
+              <w:rPr>
+                <w:rFonts w:ascii="Times New Roman" w:eastAsia="Times New Roman" w:hAnsi="Times New Roman" w:cs="Times New Roman"/>
+                <w:sz w:val="24"/>
+                <w:szCs w:val="24"/>
+                <w:lang w:eastAsia="pt-BR"/>
+              </w:rPr>
+            </w:pPr>
+            <w:r>
+              <w:rPr>
+                <w:rFonts w:ascii="Calibri" w:eastAsia="Times New Roman" w:hAnsi="Calibri" w:cs="Calibri"/>
+                <w:color w:val="000000"/>
+                <w:lang w:eastAsia="pt-BR"/>
+              </w:rPr>
+              <w:t>Serviço pago de forma não inclusa caso</w:t>
+            </w:r>
+            <w:r>
+              <w:rPr>
+                <w:rFonts w:ascii="Calibri" w:eastAsia="Times New Roman" w:hAnsi="Calibri" w:cs="Calibri"/>
+                <w:color w:val="000000"/>
+                <w:lang w:eastAsia="pt-BR"/>
+              </w:rPr>
+              <w:br/>
+              <w:t>solicitado.</w:t>
+            </w:r>
+          </w:p>
+        </w:tc>
+      </w:tr>
+    </w:tbl>
+    <w:p>
+      <w:pPr>
+        <w:spacing w:line="360" w:lineRule="auto"/>
+      </w:pPr>
+    </w:p>
+    <w:p>
+      <w:pPr>
+        <w:spacing w:line="360" w:lineRule="auto"/>
+      </w:pPr>
+    </w:p>
     <w:p>
       <w:pPr>
         <w:spacing w:line="360" w:lineRule="auto"/>
@@ -752,16 +1845,16 @@
               <w:spacing w:line="360" w:lineRule="auto"/>
             </w:pPr>
             <w:r>
-              <w:t>US</w:t>
-            </w:r>
-            <w:r>
-              <w:t>11</w:t>
-            </w:r>
-            <w:r>
-              <w:t xml:space="preserve">: </w:t>
-            </w:r>
-            <w:r>
-              <w:t>Visualização de Relatórios</w:t>
+              <w:t>US:1</w:t>
+            </w:r>
+            <w:r>
+              <w:t>6</w:t>
+            </w:r>
+            <w:r>
+              <w:t xml:space="preserve"> </w:t>
+            </w:r>
+            <w:r>
+              <w:t>Enviar Notificações</w:t>
             </w:r>
           </w:p>
         </w:tc>
@@ -773,10 +1866,10 @@
           </w:tcPr>
           <w:p>
             <w:r>
-              <w:t xml:space="preserve">Como </w:t>
-            </w:r>
-            <w:r>
-              <w:t>gerente, gostaria de poder visualizar relatórios atualizados com informações como quantos quartos estão vagos, estoque de itens de consumo e de hotel, etc.</w:t>
+              <w:t>Eu</w:t>
+            </w:r>
+            <w:r>
+              <w:t xml:space="preserve"> como gerente gostaria de poder enviar notificações aos clientes com horários de entrada e saída ou outras informações úteis</w:t>
             </w:r>
           </w:p>
         </w:tc>
@@ -786,7 +1879,18 @@
           </w:tcPr>
           <w:p>
             <w:r>
-              <w:t>O gerente poderá escolher qual relatório quer visualizar</w:t>
+              <w:t xml:space="preserve">A forma de envio de notificações </w:t>
+            </w:r>
+            <w:r>
+              <w:t>deve ser</w:t>
+            </w:r>
+            <w:r>
+              <w:t xml:space="preserve"> combinada</w:t>
+            </w:r>
+          </w:p>
+          <w:p>
+            <w:r>
+              <w:t>Cliente deve aceitar receber notificações</w:t>
             </w:r>
           </w:p>
         </w:tc>
@@ -818,10 +1922,19 @@
               <w:spacing w:line="360" w:lineRule="auto"/>
             </w:pPr>
             <w:r>
-              <w:t xml:space="preserve">US12: </w:t>
-            </w:r>
-            <w:r>
-              <w:t>Gerenciar vagas de garagem</w:t>
+              <w:t>US</w:t>
+            </w:r>
+            <w:r>
+              <w:t>1</w:t>
+            </w:r>
+            <w:r>
+              <w:t>7</w:t>
+            </w:r>
+            <w:r>
+              <w:t xml:space="preserve">: </w:t>
+            </w:r>
+            <w:r>
+              <w:t>Visualização de Relatórios</w:t>
             </w:r>
           </w:p>
         </w:tc>
@@ -836,13 +1949,7 @@
               <w:t xml:space="preserve">Como </w:t>
             </w:r>
             <w:r>
-              <w:t>gerente gostaria de poder gerenciar as vagas de garagem com identificação</w:t>
-            </w:r>
-            <w:r>
-              <w:t xml:space="preserve"> e valor da diária</w:t>
-            </w:r>
-            <w:r>
-              <w:t>, com informações de número de vagas, tamanho, quais ocupadas e por quais quartos</w:t>
+              <w:t>gerente, gostaria de poder visualizar relatórios atualizados com informações como quantos quartos estão vagos, estoque de itens de consumo e de hotel, etc.</w:t>
             </w:r>
           </w:p>
         </w:tc>
@@ -850,11 +1957,7 @@
           <w:tcPr>
             <w:tcW w:w="4247" w:type="dxa"/>
           </w:tcPr>
-          <w:p>
-            <w:r>
-              <w:t xml:space="preserve">O prestador de serviço não pode ser cadastrado mais do que uma vez </w:t>
-            </w:r>
-          </w:p>
+          <w:p/>
         </w:tc>
       </w:tr>
     </w:tbl>
@@ -884,54 +1987,530 @@
               <w:spacing w:line="360" w:lineRule="auto"/>
             </w:pPr>
             <w:r>
-              <w:lastRenderedPageBreak/>
-              <w:t xml:space="preserve">US13: </w:t>
-            </w:r>
-            <w:r>
-              <w:t>Realizar Login/</w:t>
+              <w:t>US1</w:t>
+            </w:r>
+            <w:r>
+              <w:t>8</w:t>
+            </w:r>
+            <w:r>
+              <w:t xml:space="preserve">: </w:t>
+            </w:r>
+            <w:r>
+              <w:t>Gerenciar vagas de garagem</w:t>
+            </w:r>
+          </w:p>
+        </w:tc>
+      </w:tr>
+      <w:tr>
+        <w:tc>
+          <w:tcPr>
+            <w:tcW w:w="4247" w:type="dxa"/>
+          </w:tcPr>
+          <w:p>
+            <w:r>
+              <w:t xml:space="preserve">Como </w:t>
+            </w:r>
+            <w:r>
+              <w:t>gerente gostaria de poder gerenciar as vagas de garagem com identificação</w:t>
+            </w:r>
+            <w:r>
+              <w:t xml:space="preserve"> e valor da diária</w:t>
+            </w:r>
+            <w:r>
+              <w:t>, com informações de número de vagas, tamanho, quais ocupadas e por quais quartos</w:t>
+            </w:r>
+          </w:p>
+        </w:tc>
+        <w:tc>
+          <w:tcPr>
+            <w:tcW w:w="4247" w:type="dxa"/>
+          </w:tcPr>
+          <w:p/>
+        </w:tc>
+      </w:tr>
+    </w:tbl>
+    <w:p>
+      <w:pPr>
+        <w:spacing w:line="360" w:lineRule="auto"/>
+      </w:pPr>
+    </w:p>
+    <w:p>
+      <w:pPr>
+        <w:spacing w:line="360" w:lineRule="auto"/>
+      </w:pPr>
+    </w:p>
+    <w:tbl>
+      <w:tblPr>
+        <w:tblW w:w="0" w:type="auto"/>
+        <w:tblBorders>
+          <w:top w:val="single" w:sz="6" w:space="0" w:color="auto"/>
+          <w:left w:val="single" w:sz="6" w:space="0" w:color="auto"/>
+          <w:bottom w:val="single" w:sz="6" w:space="0" w:color="auto"/>
+          <w:right w:val="single" w:sz="6" w:space="0" w:color="auto"/>
+          <w:insideH w:val="single" w:sz="6" w:space="0" w:color="auto"/>
+          <w:insideV w:val="single" w:sz="6" w:space="0" w:color="auto"/>
+        </w:tblBorders>
+        <w:tblLayout w:type="fixed"/>
+        <w:tblLook w:val="04A0" w:firstRow="1" w:lastRow="0" w:firstColumn="1" w:lastColumn="0" w:noHBand="0" w:noVBand="1"/>
+      </w:tblPr>
+      <w:tblGrid>
+        <w:gridCol w:w="3000"/>
+      </w:tblGrid>
+      <w:tr>
+        <w:tc>
+          <w:tcPr>
+            <w:tcW w:w="3000" w:type="dxa"/>
+            <w:tcBorders>
+              <w:top w:val="single" w:sz="4" w:space="0" w:color="auto"/>
+              <w:left w:val="single" w:sz="4" w:space="0" w:color="auto"/>
+              <w:bottom w:val="single" w:sz="4" w:space="0" w:color="auto"/>
+              <w:right w:val="single" w:sz="4" w:space="0" w:color="auto"/>
+            </w:tcBorders>
+            <w:vAlign w:val="center"/>
+            <w:hideMark/>
+          </w:tcPr>
+          <w:p>
+            <w:pPr>
+              <w:spacing w:after="0" w:line="240" w:lineRule="auto"/>
+              <w:rPr>
+                <w:rFonts w:ascii="Times New Roman" w:eastAsia="Times New Roman" w:hAnsi="Times New Roman" w:cs="Times New Roman"/>
+                <w:sz w:val="24"/>
+                <w:szCs w:val="24"/>
+                <w:lang w:eastAsia="pt-BR"/>
+              </w:rPr>
+            </w:pPr>
+            <w:r>
+              <w:rPr>
+                <w:rFonts w:ascii="Calibri" w:eastAsia="Times New Roman" w:hAnsi="Calibri" w:cs="Calibri"/>
+                <w:color w:val="000000"/>
+                <w:lang w:eastAsia="pt-BR"/>
+              </w:rPr>
+              <w:t>US1</w:t>
+            </w:r>
+            <w:r>
+              <w:rPr>
+                <w:rFonts w:ascii="Calibri" w:eastAsia="Times New Roman" w:hAnsi="Calibri" w:cs="Calibri"/>
+                <w:color w:val="000000"/>
+                <w:lang w:eastAsia="pt-BR"/>
+              </w:rPr>
+              <w:t>9</w:t>
+            </w:r>
+            <w:r>
+              <w:rPr>
+                <w:rFonts w:ascii="Calibri" w:eastAsia="Times New Roman" w:hAnsi="Calibri" w:cs="Calibri"/>
+                <w:color w:val="000000"/>
+                <w:lang w:eastAsia="pt-BR"/>
+              </w:rPr>
+              <w:t>: Cadastro de Fornecedores</w:t>
+            </w:r>
+          </w:p>
+        </w:tc>
+      </w:tr>
+      <w:tr>
+        <w:tc>
+          <w:tcPr>
+            <w:tcW w:w="3000" w:type="dxa"/>
+            <w:tcBorders>
+              <w:top w:val="single" w:sz="4" w:space="0" w:color="auto"/>
+              <w:left w:val="single" w:sz="4" w:space="0" w:color="auto"/>
+              <w:bottom w:val="single" w:sz="4" w:space="0" w:color="auto"/>
+              <w:right w:val="single" w:sz="4" w:space="0" w:color="auto"/>
+            </w:tcBorders>
+            <w:vAlign w:val="center"/>
+            <w:hideMark/>
+          </w:tcPr>
+          <w:p>
+            <w:pPr>
+              <w:spacing w:after="0" w:line="240" w:lineRule="auto"/>
+              <w:rPr>
+                <w:rFonts w:ascii="Times New Roman" w:eastAsia="Times New Roman" w:hAnsi="Times New Roman" w:cs="Times New Roman"/>
+                <w:sz w:val="24"/>
+                <w:szCs w:val="24"/>
+                <w:lang w:eastAsia="pt-BR"/>
+              </w:rPr>
+            </w:pPr>
+            <w:r>
+              <w:rPr>
+                <w:rFonts w:ascii="Calibri" w:eastAsia="Times New Roman" w:hAnsi="Calibri" w:cs="Calibri"/>
+                <w:color w:val="000000"/>
+                <w:lang w:eastAsia="pt-BR"/>
+              </w:rPr>
+              <w:t>O hotel poderá ter um cadastro de</w:t>
+            </w:r>
+            <w:r>
+              <w:rPr>
+                <w:rFonts w:ascii="Calibri" w:eastAsia="Times New Roman" w:hAnsi="Calibri" w:cs="Calibri"/>
+                <w:color w:val="000000"/>
+                <w:lang w:eastAsia="pt-BR"/>
+              </w:rPr>
+              <w:br/>
+              <w:t>fornecedores para compra de materiais</w:t>
+            </w:r>
+            <w:r>
+              <w:rPr>
+                <w:rFonts w:ascii="Calibri" w:eastAsia="Times New Roman" w:hAnsi="Calibri" w:cs="Calibri"/>
+                <w:color w:val="000000"/>
+                <w:lang w:eastAsia="pt-BR"/>
+              </w:rPr>
+              <w:br/>
+              <w:t>utilizados no estabelecimento.</w:t>
+            </w:r>
+          </w:p>
+        </w:tc>
+      </w:tr>
+    </w:tbl>
+    <w:p>
+      <w:pPr>
+        <w:spacing w:line="360" w:lineRule="auto"/>
+      </w:pPr>
+    </w:p>
+    <w:p>
+      <w:pPr>
+        <w:spacing w:line="360" w:lineRule="auto"/>
+      </w:pPr>
+    </w:p>
+    <w:tbl>
+      <w:tblPr>
+        <w:tblStyle w:val="Tabelacomgrade"/>
+        <w:tblW w:w="0" w:type="auto"/>
+        <w:tblLook w:val="04A0" w:firstRow="1" w:lastRow="0" w:firstColumn="1" w:lastColumn="0" w:noHBand="0" w:noVBand="1"/>
+      </w:tblPr>
+      <w:tblGrid>
+        <w:gridCol w:w="4247"/>
+        <w:gridCol w:w="4247"/>
+      </w:tblGrid>
+      <w:tr>
+        <w:tc>
+          <w:tcPr>
+            <w:tcW w:w="8494" w:type="dxa"/>
+            <w:gridSpan w:val="2"/>
+          </w:tcPr>
+          <w:p>
+            <w:pPr>
+              <w:spacing w:line="360" w:lineRule="auto"/>
+            </w:pPr>
+            <w:r>
+              <w:t>US</w:t>
+            </w:r>
+            <w:r>
+              <w:t>20</w:t>
+            </w:r>
+            <w:r>
+              <w:t xml:space="preserve">: </w:t>
+            </w:r>
+            <w:r>
+              <w:t>Realizar Login/Logout</w:t>
+            </w:r>
+          </w:p>
+        </w:tc>
+      </w:tr>
+      <w:tr>
+        <w:tc>
+          <w:tcPr>
+            <w:tcW w:w="4247" w:type="dxa"/>
+          </w:tcPr>
+          <w:p>
+            <w:r>
+              <w:t>Como gerente, gostaria que o sistema tivesse uma tela de login onde os funcionários possam acessar e trabalhar nos seus devidos postos com suas devidas permissões</w:t>
+            </w:r>
+          </w:p>
+        </w:tc>
+        <w:tc>
+          <w:tcPr>
+            <w:tcW w:w="4247" w:type="dxa"/>
+          </w:tcPr>
+          <w:p/>
+        </w:tc>
+      </w:tr>
+    </w:tbl>
+    <w:p>
+      <w:pPr>
+        <w:spacing w:line="360" w:lineRule="auto"/>
+      </w:pPr>
+    </w:p>
+    <w:tbl>
+      <w:tblPr>
+        <w:tblStyle w:val="Tabelacomgrade"/>
+        <w:tblW w:w="0" w:type="auto"/>
+        <w:tblLook w:val="04A0" w:firstRow="1" w:lastRow="0" w:firstColumn="1" w:lastColumn="0" w:noHBand="0" w:noVBand="1"/>
+      </w:tblPr>
+      <w:tblGrid>
+        <w:gridCol w:w="4247"/>
+        <w:gridCol w:w="4247"/>
+      </w:tblGrid>
+      <w:tr>
+        <w:tc>
+          <w:tcPr>
+            <w:tcW w:w="8494" w:type="dxa"/>
+            <w:gridSpan w:val="2"/>
+          </w:tcPr>
+          <w:p>
+            <w:pPr>
+              <w:spacing w:line="360" w:lineRule="auto"/>
+            </w:pPr>
+            <w:r>
+              <w:t>US</w:t>
+            </w:r>
+            <w:r>
+              <w:t>21</w:t>
+            </w:r>
+            <w:r>
+              <w:t xml:space="preserve">: </w:t>
+            </w:r>
+            <w:r>
+              <w:t>Controle de serviços prestador por terceiros</w:t>
+            </w:r>
+          </w:p>
+        </w:tc>
+      </w:tr>
+      <w:tr>
+        <w:tc>
+          <w:tcPr>
+            <w:tcW w:w="4247" w:type="dxa"/>
+          </w:tcPr>
+          <w:p>
+            <w:r>
+              <w:rPr>
+                <w:rStyle w:val="fontstyle01"/>
+              </w:rPr>
+              <w:t>O hotel poderá ter um controle das</w:t>
+            </w:r>
+            <w:r>
+              <w:rPr>
+                <w:rFonts w:ascii="Calibri" w:hAnsi="Calibri" w:cs="Calibri"/>
+                <w:color w:val="000000"/>
+              </w:rPr>
+              <w:br/>
+            </w:r>
+            <w:r>
+              <w:rPr>
+                <w:rStyle w:val="fontstyle01"/>
+              </w:rPr>
+              <w:t>manutenções e reparos realizados dentro do</w:t>
+            </w:r>
+            <w:r>
+              <w:rPr>
+                <w:rFonts w:ascii="Calibri" w:hAnsi="Calibri" w:cs="Calibri"/>
+                <w:color w:val="000000"/>
+              </w:rPr>
+              <w:br/>
+            </w:r>
+            <w:r>
+              <w:rPr>
+                <w:rStyle w:val="fontstyle01"/>
+              </w:rPr>
+              <w:t>estabelecimento</w:t>
+            </w:r>
+          </w:p>
+        </w:tc>
+        <w:tc>
+          <w:tcPr>
+            <w:tcW w:w="4247" w:type="dxa"/>
+          </w:tcPr>
+          <w:p>
+            <w:r>
+              <w:rPr>
+                <w:rStyle w:val="fontstyle01"/>
+              </w:rPr>
+              <w:t>O hotel deverá ter um cadastro de</w:t>
+            </w:r>
+            <w:r>
+              <w:rPr>
+                <w:rFonts w:ascii="Calibri" w:hAnsi="Calibri" w:cs="Calibri"/>
+                <w:color w:val="000000"/>
+              </w:rPr>
+              <w:br/>
+            </w:r>
+            <w:r>
+              <w:rPr>
+                <w:rStyle w:val="fontstyle01"/>
+              </w:rPr>
+              <w:t>fornecedores.</w:t>
+            </w:r>
+          </w:p>
+          <w:p/>
+        </w:tc>
+      </w:tr>
+    </w:tbl>
+    <w:p>
+      <w:pPr>
+        <w:spacing w:line="360" w:lineRule="auto"/>
+      </w:pPr>
+    </w:p>
+    <w:p>
+      <w:pPr>
+        <w:spacing w:line="360" w:lineRule="auto"/>
+      </w:pPr>
+    </w:p>
+    <w:tbl>
+      <w:tblPr>
+        <w:tblW w:w="0" w:type="auto"/>
+        <w:tblBorders>
+          <w:top w:val="single" w:sz="6" w:space="0" w:color="auto"/>
+          <w:left w:val="single" w:sz="6" w:space="0" w:color="auto"/>
+          <w:bottom w:val="single" w:sz="6" w:space="0" w:color="auto"/>
+          <w:right w:val="single" w:sz="6" w:space="0" w:color="auto"/>
+          <w:insideH w:val="single" w:sz="6" w:space="0" w:color="auto"/>
+          <w:insideV w:val="single" w:sz="6" w:space="0" w:color="auto"/>
+        </w:tblBorders>
+        <w:tblLayout w:type="fixed"/>
+        <w:tblLook w:val="04A0" w:firstRow="1" w:lastRow="0" w:firstColumn="1" w:lastColumn="0" w:noHBand="0" w:noVBand="1"/>
+      </w:tblPr>
+      <w:tblGrid>
+        <w:gridCol w:w="3000"/>
+        <w:gridCol w:w="3000"/>
+      </w:tblGrid>
+      <w:tr>
+        <w:trPr>
+          <w:gridAfter w:val="1"/>
+          <w:wAfter w:w="3000" w:type="dxa"/>
+        </w:trPr>
+        <w:tc>
+          <w:tcPr>
+            <w:tcW w:w="3000" w:type="dxa"/>
+            <w:tcBorders>
+              <w:top w:val="single" w:sz="4" w:space="0" w:color="auto"/>
+              <w:left w:val="single" w:sz="4" w:space="0" w:color="auto"/>
+              <w:bottom w:val="single" w:sz="4" w:space="0" w:color="auto"/>
+              <w:right w:val="single" w:sz="4" w:space="0" w:color="auto"/>
+            </w:tcBorders>
+            <w:vAlign w:val="center"/>
+            <w:hideMark/>
+          </w:tcPr>
+          <w:p>
+            <w:pPr>
+              <w:spacing w:after="0" w:line="240" w:lineRule="auto"/>
+              <w:rPr>
+                <w:rFonts w:ascii="Times New Roman" w:eastAsia="Times New Roman" w:hAnsi="Times New Roman" w:cs="Times New Roman"/>
+                <w:sz w:val="24"/>
+                <w:szCs w:val="24"/>
+                <w:lang w:eastAsia="pt-BR"/>
+              </w:rPr>
+            </w:pPr>
+            <w:r>
+              <w:rPr>
+                <w:rFonts w:ascii="Calibri" w:eastAsia="Times New Roman" w:hAnsi="Calibri" w:cs="Calibri"/>
+                <w:color w:val="000000"/>
+                <w:lang w:eastAsia="pt-BR"/>
+              </w:rPr>
+              <w:t>US</w:t>
+            </w:r>
+            <w:r>
+              <w:rPr>
+                <w:rFonts w:ascii="Calibri" w:eastAsia="Times New Roman" w:hAnsi="Calibri" w:cs="Calibri"/>
+                <w:color w:val="000000"/>
+                <w:lang w:eastAsia="pt-BR"/>
+              </w:rPr>
+              <w:t>22</w:t>
+            </w:r>
+            <w:r>
+              <w:rPr>
+                <w:rFonts w:ascii="Calibri" w:eastAsia="Times New Roman" w:hAnsi="Calibri" w:cs="Calibri"/>
+                <w:color w:val="000000"/>
+                <w:lang w:eastAsia="pt-BR"/>
+              </w:rPr>
+              <w:t>: Gerenciamento de Eventos</w:t>
+            </w:r>
+          </w:p>
+        </w:tc>
+      </w:tr>
+      <w:tr>
+        <w:tc>
+          <w:tcPr>
+            <w:tcW w:w="3000" w:type="dxa"/>
+            <w:tcBorders>
+              <w:top w:val="single" w:sz="4" w:space="0" w:color="auto"/>
+              <w:left w:val="single" w:sz="4" w:space="0" w:color="auto"/>
+              <w:bottom w:val="single" w:sz="4" w:space="0" w:color="auto"/>
+              <w:right w:val="single" w:sz="4" w:space="0" w:color="auto"/>
+            </w:tcBorders>
+            <w:vAlign w:val="center"/>
+            <w:hideMark/>
+          </w:tcPr>
+          <w:p>
+            <w:pPr>
+              <w:spacing w:after="0" w:line="240" w:lineRule="auto"/>
+              <w:rPr>
+                <w:rFonts w:ascii="Times New Roman" w:eastAsia="Times New Roman" w:hAnsi="Times New Roman" w:cs="Times New Roman"/>
+                <w:sz w:val="24"/>
+                <w:szCs w:val="24"/>
+                <w:lang w:eastAsia="pt-BR"/>
+              </w:rPr>
+            </w:pPr>
+            <w:r>
+              <w:rPr>
+                <w:rFonts w:ascii="Calibri" w:eastAsia="Times New Roman" w:hAnsi="Calibri" w:cs="Calibri"/>
+                <w:color w:val="000000"/>
+                <w:lang w:eastAsia="pt-BR"/>
+              </w:rPr>
+              <w:t>O hotel contará com um sistema de</w:t>
+            </w:r>
+            <w:r>
+              <w:rPr>
+                <w:rFonts w:ascii="Calibri" w:eastAsia="Times New Roman" w:hAnsi="Calibri" w:cs="Calibri"/>
+                <w:color w:val="000000"/>
+                <w:lang w:eastAsia="pt-BR"/>
+              </w:rPr>
+              <w:br/>
+              <w:t>cadastramento de eventos, que mediante a</w:t>
+            </w:r>
+            <w:r>
+              <w:rPr>
+                <w:rFonts w:ascii="Calibri" w:eastAsia="Times New Roman" w:hAnsi="Calibri" w:cs="Calibri"/>
+                <w:color w:val="000000"/>
+                <w:lang w:eastAsia="pt-BR"/>
+              </w:rPr>
+              <w:br/>
+              <w:t>solicitação de reserva do espaço, uma taxa</w:t>
+            </w:r>
+            <w:r>
+              <w:rPr>
+                <w:rFonts w:ascii="Calibri" w:eastAsia="Times New Roman" w:hAnsi="Calibri" w:cs="Calibri"/>
+                <w:color w:val="000000"/>
+                <w:lang w:eastAsia="pt-BR"/>
+              </w:rPr>
+              <w:br/>
+              <w:t>será cobrada.</w:t>
+            </w:r>
+          </w:p>
+        </w:tc>
+        <w:tc>
+          <w:tcPr>
+            <w:tcW w:w="3000" w:type="dxa"/>
+            <w:tcBorders>
+              <w:top w:val="single" w:sz="4" w:space="0" w:color="auto"/>
+              <w:left w:val="single" w:sz="4" w:space="0" w:color="auto"/>
+              <w:bottom w:val="single" w:sz="4" w:space="0" w:color="auto"/>
+              <w:right w:val="single" w:sz="4" w:space="0" w:color="auto"/>
+            </w:tcBorders>
+            <w:vAlign w:val="center"/>
+            <w:hideMark/>
+          </w:tcPr>
+          <w:p>
+            <w:pPr>
+              <w:spacing w:after="0" w:line="240" w:lineRule="auto"/>
+              <w:rPr>
+                <w:rFonts w:ascii="Times New Roman" w:eastAsia="Times New Roman" w:hAnsi="Times New Roman" w:cs="Times New Roman"/>
+                <w:sz w:val="24"/>
+                <w:szCs w:val="24"/>
+                <w:lang w:eastAsia="pt-BR"/>
+              </w:rPr>
+            </w:pPr>
+            <w:r>
+              <w:t>Salão</w:t>
+            </w:r>
+            <w:r>
+              <w:t xml:space="preserve"> </w:t>
             </w:r>
             <w:proofErr w:type="spellStart"/>
             <w:r>
-              <w:t>Logout</w:t>
+              <w:t>disponivel</w:t>
             </w:r>
             <w:proofErr w:type="spellEnd"/>
           </w:p>
         </w:tc>
       </w:tr>
-      <w:tr>
-        <w:tc>
-          <w:tcPr>
-            <w:tcW w:w="4247" w:type="dxa"/>
-          </w:tcPr>
-          <w:p>
-            <w:r>
-              <w:t>Como gerente, gostaria que o sistema tivesse uma tela de login onde os funcionários possam acessar e trabalhar nos seus devidos postos com suas devidas permissões</w:t>
-            </w:r>
-          </w:p>
-        </w:tc>
-        <w:tc>
-          <w:tcPr>
-            <w:tcW w:w="4247" w:type="dxa"/>
-          </w:tcPr>
-          <w:p/>
-        </w:tc>
-      </w:tr>
     </w:tbl>
-    <w:p>
-      <w:pPr>
-        <w:spacing w:line="360" w:lineRule="auto"/>
-      </w:pPr>
-    </w:p>
-    <w:p>
-      <w:pPr>
-        <w:spacing w:line="360" w:lineRule="auto"/>
-      </w:pPr>
-    </w:p>
-    <w:p>
-      <w:pPr>
-        <w:spacing w:line="360" w:lineRule="auto"/>
-      </w:pPr>
-    </w:p>
     <w:p>
       <w:pPr>
         <w:spacing w:line="360" w:lineRule="auto"/>
@@ -966,7 +2545,7 @@
       </w:pPr>
     </w:pPrDefault>
   </w:docDefaults>
-  <w:latentStyles w:defLockedState="0" w:defUIPriority="99" w:defSemiHidden="0" w:defUnhideWhenUsed="0" w:defQFormat="0" w:count="375">
+  <w:latentStyles w:defLockedState="0" w:defUIPriority="99" w:defSemiHidden="0" w:defUnhideWhenUsed="0" w:defQFormat="0" w:count="376">
     <w:lsdException w:name="Normal" w:uiPriority="0" w:qFormat="1"/>
     <w:lsdException w:name="heading 1" w:uiPriority="9" w:qFormat="1"/>
     <w:lsdException w:name="heading 2" w:semiHidden="1" w:uiPriority="9" w:unhideWhenUsed="1" w:qFormat="1"/>
@@ -1115,11 +2694,11 @@
     <w:lsdException w:name="Table Elegant" w:semiHidden="1" w:unhideWhenUsed="1"/>
     <w:lsdException w:name="Table Professional" w:semiHidden="1" w:unhideWhenUsed="1"/>
     <w:lsdException w:name="Table Subtle 1" w:semiHidden="1" w:unhideWhenUsed="1"/>
+    <w:lsdException w:name="Table Subtle 2" w:semiHidden="1" w:unhideWhenUsed="1"/>
     <w:lsdException w:name="Table Web 1" w:semiHidden="1" w:unhideWhenUsed="1"/>
     <w:lsdException w:name="Table Web 2" w:semiHidden="1" w:unhideWhenUsed="1"/>
     <w:lsdException w:name="Balloon Text" w:semiHidden="1" w:unhideWhenUsed="1"/>
     <w:lsdException w:name="Table Grid" w:uiPriority="39"/>
-    <w:lsdException w:name="Table Theme" w:semiHidden="1" w:unhideWhenUsed="1"/>
     <w:lsdException w:name="Placeholder Text" w:semiHidden="1"/>
     <w:lsdException w:name="No Spacing" w:uiPriority="1" w:qFormat="1"/>
     <w:lsdException w:name="Light Shading" w:uiPriority="60"/>
@@ -1339,6 +2918,7 @@
     <w:lsdException w:name="Smart Hyperlink" w:semiHidden="1" w:unhideWhenUsed="1"/>
     <w:lsdException w:name="Hashtag" w:semiHidden="1" w:unhideWhenUsed="1"/>
     <w:lsdException w:name="Unresolved Mention" w:semiHidden="1" w:unhideWhenUsed="1"/>
+    <w:lsdException w:name="Smart Link" w:semiHidden="1" w:unhideWhenUsed="1"/>
   </w:latentStyles>
   <w:style w:type="paragraph" w:default="1" w:styleId="Normal">
     <w:name w:val="Normal"/>
@@ -1389,6 +2969,21 @@
         <w:insideV w:val="single" w:sz="4" w:space="0" w:color="auto"/>
       </w:tblBorders>
     </w:tblPr>
+  </w:style>
+  <w:style w:type="character" w:customStyle="1" w:styleId="fontstyle01">
+    <w:name w:val="fontstyle01"/>
+    <w:basedOn w:val="Fontepargpadro"/>
+    <w:rsid w:val="00AD4482"/>
+    <w:rPr>
+      <w:rFonts w:ascii="Calibri" w:hAnsi="Calibri" w:cs="Calibri" w:hint="default"/>
+      <w:b w:val="0"/>
+      <w:bCs w:val="0"/>
+      <w:i w:val="0"/>
+      <w:iCs w:val="0"/>
+      <w:color w:val="000000"/>
+      <w:sz w:val="22"/>
+      <w:szCs w:val="22"/>
+    </w:rPr>
   </w:style>
 </w:styles>
 </file>

--- a/user_stories FINAL.docx
+++ b/user_stories FINAL.docx
@@ -146,11 +146,34 @@
             <w:tcW w:w="4247" w:type="dxa"/>
           </w:tcPr>
           <w:p>
-            <w:r>
-              <w:rPr>
-                <w:rStyle w:val="fontstyle01"/>
-              </w:rPr>
-              <w:t xml:space="preserve">Caso o cliente não tenha realizado um </w:t>
+            <w:pPr>
+              <w:rPr>
+                <w:rStyle w:val="fontstyle01"/>
+              </w:rPr>
+            </w:pPr>
+            <w:r>
+              <w:rPr>
+                <w:rStyle w:val="fontstyle01"/>
+              </w:rPr>
+              <w:t xml:space="preserve">Eu, como recepcionista desejo </w:t>
+            </w:r>
+            <w:r>
+              <w:rPr>
+                <w:rStyle w:val="fontstyle01"/>
+              </w:rPr>
+              <w:t>realiza</w:t>
+            </w:r>
+            <w:r>
+              <w:rPr>
+                <w:rStyle w:val="fontstyle01"/>
+              </w:rPr>
+              <w:t>r</w:t>
+            </w:r>
+            <w:r>
+              <w:rPr>
+                <w:rStyle w:val="fontstyle01"/>
+              </w:rPr>
+              <w:t xml:space="preserve"> um </w:t>
             </w:r>
             <w:proofErr w:type="spellStart"/>
             <w:r>
@@ -162,36 +185,41 @@
             <w:proofErr w:type="spellEnd"/>
             <w:r>
               <w:rPr>
-                <w:rFonts w:ascii="Calibri" w:hAnsi="Calibri" w:cs="Calibri"/>
-                <w:color w:val="000000"/>
-              </w:rPr>
-              <w:br/>
-            </w:r>
-            <w:r>
-              <w:rPr>
-                <w:rStyle w:val="fontstyle01"/>
-              </w:rPr>
-              <w:t>cadastro para realizar sua reserva e sim um</w:t>
-            </w:r>
-            <w:r>
-              <w:rPr>
-                <w:rFonts w:ascii="Calibri" w:hAnsi="Calibri" w:cs="Calibri"/>
-                <w:color w:val="000000"/>
-              </w:rPr>
-              <w:br/>
-            </w:r>
-            <w:r>
-              <w:rPr>
-                <w:rStyle w:val="fontstyle01"/>
-              </w:rPr>
-              <w:t>contato direto com o hotel, no momento do</w:t>
-            </w:r>
-            <w:r>
-              <w:rPr>
-                <w:rFonts w:ascii="Calibri" w:hAnsi="Calibri" w:cs="Calibri"/>
-                <w:color w:val="000000"/>
-              </w:rPr>
-              <w:br/>
+                <w:rStyle w:val="fontstyle01"/>
+              </w:rPr>
+              <w:t xml:space="preserve"> </w:t>
+            </w:r>
+            <w:r>
+              <w:rPr>
+                <w:rStyle w:val="fontstyle01"/>
+              </w:rPr>
+              <w:t>cadastro para realizar reserva</w:t>
+            </w:r>
+            <w:r>
+              <w:rPr>
+                <w:rStyle w:val="fontstyle01"/>
+              </w:rPr>
+              <w:t>s.</w:t>
+            </w:r>
+          </w:p>
+          <w:p>
+            <w:r>
+              <w:rPr>
+                <w:rStyle w:val="fontstyle01"/>
+              </w:rPr>
+              <w:t>N</w:t>
+            </w:r>
+            <w:r>
+              <w:rPr>
+                <w:rStyle w:val="fontstyle01"/>
+              </w:rPr>
+              <w:t>o momento do</w:t>
+            </w:r>
+            <w:r>
+              <w:rPr>
+                <w:rStyle w:val="fontstyle01"/>
+              </w:rPr>
+              <w:t xml:space="preserve"> </w:t>
             </w:r>
             <w:proofErr w:type="spellStart"/>
             <w:r>
@@ -205,33 +233,43 @@
               <w:rPr>
                 <w:rStyle w:val="fontstyle01"/>
               </w:rPr>
-              <w:t xml:space="preserve"> in, o recepcionista deve cadastrar</w:t>
-            </w:r>
-            <w:r>
-              <w:rPr>
-                <w:rFonts w:ascii="Calibri" w:hAnsi="Calibri" w:cs="Calibri"/>
-                <w:color w:val="000000"/>
-              </w:rPr>
-              <w:br/>
-            </w:r>
-            <w:r>
-              <w:rPr>
-                <w:rStyle w:val="fontstyle01"/>
-              </w:rPr>
-              <w:t>esse cliente e vincular o mesmo com sua</w:t>
-            </w:r>
-            <w:r>
-              <w:rPr>
-                <w:rFonts w:ascii="Calibri" w:hAnsi="Calibri" w:cs="Calibri"/>
-                <w:color w:val="000000"/>
-              </w:rPr>
-              <w:br/>
-            </w:r>
-            <w:r>
-              <w:rPr>
-                <w:rStyle w:val="fontstyle01"/>
-              </w:rPr>
-              <w:t>identificação de recepcionista a fim de saber</w:t>
+              <w:t xml:space="preserve"> in, </w:t>
+            </w:r>
+            <w:r>
+              <w:rPr>
+                <w:rStyle w:val="fontstyle01"/>
+              </w:rPr>
+              <w:t xml:space="preserve">devo </w:t>
+            </w:r>
+            <w:r>
+              <w:rPr>
+                <w:rStyle w:val="fontstyle01"/>
+              </w:rPr>
+              <w:t>cadastrar</w:t>
+            </w:r>
+            <w:r>
+              <w:rPr>
+                <w:rStyle w:val="fontstyle01"/>
+              </w:rPr>
+              <w:t xml:space="preserve"> </w:t>
+            </w:r>
+            <w:r>
+              <w:rPr>
+                <w:rStyle w:val="fontstyle01"/>
+              </w:rPr>
+              <w:t xml:space="preserve">esse cliente e vincular o mesmo com </w:t>
+            </w:r>
+            <w:r>
+              <w:rPr>
+                <w:rStyle w:val="fontstyle01"/>
+              </w:rPr>
+              <w:t xml:space="preserve">a minha </w:t>
+            </w:r>
+            <w:r>
+              <w:rPr>
+                <w:rStyle w:val="fontstyle01"/>
+              </w:rPr>
+              <w:t>identificação a fim de saber</w:t>
             </w:r>
             <w:r>
               <w:rPr>
@@ -420,14 +458,31 @@
               <w:rPr>
                 <w:rStyle w:val="fontstyle01"/>
               </w:rPr>
-              <w:t>O cliente pode verificar a disponibilidade de</w:t>
-            </w:r>
-            <w:r>
-              <w:rPr>
-                <w:rFonts w:ascii="Calibri" w:hAnsi="Calibri" w:cs="Calibri"/>
-                <w:color w:val="000000"/>
-              </w:rPr>
-              <w:br/>
+              <w:t>Como</w:t>
+            </w:r>
+            <w:r>
+              <w:rPr>
+                <w:rStyle w:val="fontstyle01"/>
+              </w:rPr>
+              <w:t xml:space="preserve"> cliente </w:t>
+            </w:r>
+            <w:r>
+              <w:rPr>
+                <w:rStyle w:val="fontstyle01"/>
+              </w:rPr>
+              <w:t xml:space="preserve">desejo </w:t>
+            </w:r>
+            <w:r>
+              <w:rPr>
+                <w:rStyle w:val="fontstyle01"/>
+              </w:rPr>
+              <w:t>verificar a disponibilidade de</w:t>
+            </w:r>
+            <w:r>
+              <w:rPr>
+                <w:rStyle w:val="fontstyle01"/>
+              </w:rPr>
+              <w:t xml:space="preserve"> </w:t>
             </w:r>
             <w:r>
               <w:rPr>
@@ -586,7 +641,7 @@
                 <w:color w:val="000000"/>
                 <w:lang w:eastAsia="pt-BR"/>
               </w:rPr>
-              <w:t>O cliente poderá chegar na recepção e</w:t>
+              <w:t>Como cliente, desejo chegar na recepção e</w:t>
             </w:r>
             <w:r>
               <w:rPr>
@@ -914,15 +969,62 @@
                 <w:color w:val="000000"/>
                 <w:lang w:eastAsia="pt-BR"/>
               </w:rPr>
-              <w:t>O cliente poderá ter disponível no seu</w:t>
-            </w:r>
-            <w:r>
-              <w:rPr>
-                <w:rFonts w:ascii="Calibri" w:eastAsia="Times New Roman" w:hAnsi="Calibri" w:cs="Calibri"/>
-                <w:color w:val="000000"/>
-                <w:lang w:eastAsia="pt-BR"/>
-              </w:rPr>
-              <w:br/>
+              <w:t>Como</w:t>
+            </w:r>
+            <w:r>
+              <w:rPr>
+                <w:rFonts w:ascii="Calibri" w:eastAsia="Times New Roman" w:hAnsi="Calibri" w:cs="Calibri"/>
+                <w:color w:val="000000"/>
+                <w:lang w:eastAsia="pt-BR"/>
+              </w:rPr>
+              <w:t xml:space="preserve"> cliente</w:t>
+            </w:r>
+            <w:r>
+              <w:rPr>
+                <w:rFonts w:ascii="Calibri" w:eastAsia="Times New Roman" w:hAnsi="Calibri" w:cs="Calibri"/>
+                <w:color w:val="000000"/>
+                <w:lang w:eastAsia="pt-BR"/>
+              </w:rPr>
+              <w:t>,</w:t>
+            </w:r>
+            <w:r>
+              <w:rPr>
+                <w:rFonts w:ascii="Calibri" w:eastAsia="Times New Roman" w:hAnsi="Calibri" w:cs="Calibri"/>
+                <w:color w:val="000000"/>
+                <w:lang w:eastAsia="pt-BR"/>
+              </w:rPr>
+              <w:t xml:space="preserve"> </w:t>
+            </w:r>
+            <w:r>
+              <w:rPr>
+                <w:rFonts w:ascii="Calibri" w:eastAsia="Times New Roman" w:hAnsi="Calibri" w:cs="Calibri"/>
+                <w:color w:val="000000"/>
+                <w:lang w:eastAsia="pt-BR"/>
+              </w:rPr>
+              <w:t xml:space="preserve">desejo </w:t>
+            </w:r>
+            <w:r>
+              <w:rPr>
+                <w:rFonts w:ascii="Calibri" w:eastAsia="Times New Roman" w:hAnsi="Calibri" w:cs="Calibri"/>
+                <w:color w:val="000000"/>
+                <w:lang w:eastAsia="pt-BR"/>
+              </w:rPr>
+              <w:t>ter disponível no seu</w:t>
+            </w:r>
+            <w:r>
+              <w:rPr>
+                <w:rFonts w:ascii="Calibri" w:eastAsia="Times New Roman" w:hAnsi="Calibri" w:cs="Calibri"/>
+                <w:color w:val="000000"/>
+                <w:lang w:eastAsia="pt-BR"/>
+              </w:rPr>
+              <w:t xml:space="preserve"> </w:t>
+            </w:r>
+            <w:r>
+              <w:rPr>
+                <w:rFonts w:ascii="Calibri" w:eastAsia="Times New Roman" w:hAnsi="Calibri" w:cs="Calibri"/>
+                <w:color w:val="000000"/>
+                <w:lang w:eastAsia="pt-BR"/>
+              </w:rPr>
               <w:t>quarto um conjunto de comes e bebes</w:t>
             </w:r>
             <w:r>
@@ -976,95 +1078,6 @@
               <w:t>cliente após a reserva do quarto.</w:t>
             </w:r>
           </w:p>
-        </w:tc>
-      </w:tr>
-    </w:tbl>
-    <w:p>
-      <w:pPr>
-        <w:spacing w:line="360" w:lineRule="auto"/>
-      </w:pPr>
-    </w:p>
-    <w:p>
-      <w:pPr>
-        <w:spacing w:line="360" w:lineRule="auto"/>
-      </w:pPr>
-    </w:p>
-    <w:p>
-      <w:pPr>
-        <w:spacing w:line="360" w:lineRule="auto"/>
-      </w:pPr>
-    </w:p>
-    <w:p>
-      <w:pPr>
-        <w:spacing w:line="360" w:lineRule="auto"/>
-      </w:pPr>
-    </w:p>
-    <w:tbl>
-      <w:tblPr>
-        <w:tblStyle w:val="Tabelacomgrade"/>
-        <w:tblW w:w="0" w:type="auto"/>
-        <w:tblLook w:val="04A0" w:firstRow="1" w:lastRow="0" w:firstColumn="1" w:lastColumn="0" w:noHBand="0" w:noVBand="1"/>
-      </w:tblPr>
-      <w:tblGrid>
-        <w:gridCol w:w="4247"/>
-        <w:gridCol w:w="4247"/>
-      </w:tblGrid>
-      <w:tr>
-        <w:tc>
-          <w:tcPr>
-            <w:tcW w:w="8494" w:type="dxa"/>
-            <w:gridSpan w:val="2"/>
-          </w:tcPr>
-          <w:p>
-            <w:pPr>
-              <w:spacing w:line="360" w:lineRule="auto"/>
-            </w:pPr>
-            <w:r>
-              <w:t>US</w:t>
-            </w:r>
-            <w:r>
-              <w:t>0</w:t>
-            </w:r>
-            <w:r>
-              <w:t>9</w:t>
-            </w:r>
-            <w:r>
-              <w:t xml:space="preserve">: </w:t>
-            </w:r>
-            <w:r>
-              <w:t>Gerenciar Reservas</w:t>
-            </w:r>
-          </w:p>
-        </w:tc>
-      </w:tr>
-      <w:tr>
-        <w:tc>
-          <w:tcPr>
-            <w:tcW w:w="4247" w:type="dxa"/>
-          </w:tcPr>
-          <w:p>
-            <w:r>
-              <w:t>Co</w:t>
-            </w:r>
-            <w:r>
-              <w:t xml:space="preserve">mo </w:t>
-            </w:r>
-            <w:r>
-              <w:t>gerente</w:t>
-            </w:r>
-            <w:r>
-              <w:t>/recepcionista</w:t>
-            </w:r>
-            <w:r>
-              <w:t>, gostaria de ter um controle das reservas dos quartos, mostrando os quartos vagos e ocupados, permitindo a reserva de quartos vagos para clientes através da web mediante confirmação de pagamento</w:t>
-            </w:r>
-          </w:p>
-        </w:tc>
-        <w:tc>
-          <w:tcPr>
-            <w:tcW w:w="4247" w:type="dxa"/>
-          </w:tcPr>
-          <w:p/>
         </w:tc>
       </w:tr>
     </w:tbl>
@@ -1097,13 +1110,16 @@
               <w:t>US</w:t>
             </w:r>
             <w:r>
-              <w:t>10</w:t>
+              <w:t>0</w:t>
+            </w:r>
+            <w:r>
+              <w:t>9</w:t>
             </w:r>
             <w:r>
               <w:t xml:space="preserve">: </w:t>
             </w:r>
             <w:r>
-              <w:t>Gerenciar serviços extras oferecidos</w:t>
+              <w:t>Gerenciar Reservas</w:t>
             </w:r>
           </w:p>
         </w:tc>
@@ -1114,253 +1130,28 @@
             <w:tcW w:w="4247" w:type="dxa"/>
           </w:tcPr>
           <w:p>
-            <w:proofErr w:type="gramStart"/>
-            <w:r>
-              <w:t>Eu</w:t>
-            </w:r>
-            <w:r>
-              <w:t>, como gerente, gostaria</w:t>
-            </w:r>
-            <w:proofErr w:type="gramEnd"/>
-            <w:r>
-              <w:t xml:space="preserve"> de poder gerenciar tipos de serviço oferecido pelo hotel, como </w:t>
-            </w:r>
-            <w:r>
-              <w:t xml:space="preserve">serviços de limpeza e alimentação, manobrista, garagem, </w:t>
-            </w:r>
-            <w:proofErr w:type="spellStart"/>
-            <w:r>
-              <w:t>etc</w:t>
-            </w:r>
-            <w:proofErr w:type="spellEnd"/>
-            <w:r>
-              <w:t>, com controle de valores, horário e atribuições a cada quarto, sendo somados ao valor final da estadia</w:t>
-            </w:r>
-          </w:p>
+            <w:r>
+              <w:t>Co</w:t>
+            </w:r>
+            <w:r>
+              <w:t xml:space="preserve">mo </w:t>
+            </w:r>
+            <w:r>
+              <w:t>gerente</w:t>
+            </w:r>
+            <w:r>
+              <w:t>/recepcionista</w:t>
+            </w:r>
+            <w:r>
+              <w:t>, gostaria de ter um controle das reservas dos quartos, mostrando os quartos vagos e ocupados, permitindo a reserva de quartos vagos para clientes através da web mediante confirmação de pagamento</w:t>
+            </w:r>
+          </w:p>
+        </w:tc>
+        <w:tc>
+          <w:tcPr>
+            <w:tcW w:w="4247" w:type="dxa"/>
+          </w:tcPr>
           <w:p/>
-        </w:tc>
-        <w:tc>
-          <w:tcPr>
-            <w:tcW w:w="4247" w:type="dxa"/>
-          </w:tcPr>
-          <w:p/>
-        </w:tc>
-      </w:tr>
-    </w:tbl>
-    <w:p>
-      <w:pPr>
-        <w:spacing w:line="360" w:lineRule="auto"/>
-      </w:pPr>
-    </w:p>
-    <w:p>
-      <w:pPr>
-        <w:spacing w:line="360" w:lineRule="auto"/>
-      </w:pPr>
-    </w:p>
-    <w:p>
-      <w:pPr>
-        <w:spacing w:line="360" w:lineRule="auto"/>
-      </w:pPr>
-    </w:p>
-    <w:tbl>
-      <w:tblPr>
-        <w:tblW w:w="0" w:type="auto"/>
-        <w:tblBorders>
-          <w:top w:val="single" w:sz="6" w:space="0" w:color="auto"/>
-          <w:left w:val="single" w:sz="6" w:space="0" w:color="auto"/>
-          <w:bottom w:val="single" w:sz="6" w:space="0" w:color="auto"/>
-          <w:right w:val="single" w:sz="6" w:space="0" w:color="auto"/>
-          <w:insideH w:val="single" w:sz="6" w:space="0" w:color="auto"/>
-          <w:insideV w:val="single" w:sz="6" w:space="0" w:color="auto"/>
-        </w:tblBorders>
-        <w:tblLayout w:type="fixed"/>
-        <w:tblLook w:val="04A0" w:firstRow="1" w:lastRow="0" w:firstColumn="1" w:lastColumn="0" w:noHBand="0" w:noVBand="1"/>
-      </w:tblPr>
-      <w:tblGrid>
-        <w:gridCol w:w="3000"/>
-        <w:gridCol w:w="3000"/>
-      </w:tblGrid>
-      <w:tr>
-        <w:trPr>
-          <w:gridAfter w:val="1"/>
-          <w:wAfter w:w="3000" w:type="dxa"/>
-        </w:trPr>
-        <w:tc>
-          <w:tcPr>
-            <w:tcW w:w="3000" w:type="dxa"/>
-            <w:tcBorders>
-              <w:top w:val="single" w:sz="4" w:space="0" w:color="auto"/>
-              <w:left w:val="single" w:sz="4" w:space="0" w:color="auto"/>
-              <w:bottom w:val="single" w:sz="4" w:space="0" w:color="auto"/>
-              <w:right w:val="single" w:sz="4" w:space="0" w:color="auto"/>
-            </w:tcBorders>
-            <w:vAlign w:val="center"/>
-            <w:hideMark/>
-          </w:tcPr>
-          <w:p>
-            <w:pPr>
-              <w:spacing w:after="0" w:line="240" w:lineRule="auto"/>
-              <w:rPr>
-                <w:rFonts w:ascii="Times New Roman" w:eastAsia="Times New Roman" w:hAnsi="Times New Roman" w:cs="Times New Roman"/>
-                <w:sz w:val="24"/>
-                <w:szCs w:val="24"/>
-                <w:lang w:eastAsia="pt-BR"/>
-              </w:rPr>
-            </w:pPr>
-            <w:r>
-              <w:rPr>
-                <w:rFonts w:ascii="Calibri" w:eastAsia="Times New Roman" w:hAnsi="Calibri" w:cs="Calibri"/>
-                <w:color w:val="000000"/>
-                <w:lang w:eastAsia="pt-BR"/>
-              </w:rPr>
-              <w:t>US</w:t>
-            </w:r>
-            <w:r>
-              <w:rPr>
-                <w:rFonts w:ascii="Calibri" w:eastAsia="Times New Roman" w:hAnsi="Calibri" w:cs="Calibri"/>
-                <w:color w:val="000000"/>
-                <w:lang w:eastAsia="pt-BR"/>
-              </w:rPr>
-              <w:t>11</w:t>
-            </w:r>
-            <w:r>
-              <w:rPr>
-                <w:rFonts w:ascii="Calibri" w:eastAsia="Times New Roman" w:hAnsi="Calibri" w:cs="Calibri"/>
-                <w:color w:val="000000"/>
-                <w:lang w:eastAsia="pt-BR"/>
-              </w:rPr>
-              <w:t>: Serviços Complementares</w:t>
-            </w:r>
-          </w:p>
-        </w:tc>
-      </w:tr>
-      <w:tr>
-        <w:tc>
-          <w:tcPr>
-            <w:tcW w:w="3000" w:type="dxa"/>
-            <w:tcBorders>
-              <w:top w:val="single" w:sz="4" w:space="0" w:color="auto"/>
-              <w:left w:val="single" w:sz="4" w:space="0" w:color="auto"/>
-              <w:bottom w:val="single" w:sz="4" w:space="0" w:color="auto"/>
-              <w:right w:val="single" w:sz="4" w:space="0" w:color="auto"/>
-            </w:tcBorders>
-            <w:vAlign w:val="center"/>
-            <w:hideMark/>
-          </w:tcPr>
-          <w:p>
-            <w:pPr>
-              <w:spacing w:after="0" w:line="240" w:lineRule="auto"/>
-              <w:rPr>
-                <w:rFonts w:ascii="Times New Roman" w:eastAsia="Times New Roman" w:hAnsi="Times New Roman" w:cs="Times New Roman"/>
-                <w:sz w:val="24"/>
-                <w:szCs w:val="24"/>
-                <w:lang w:eastAsia="pt-BR"/>
-              </w:rPr>
-            </w:pPr>
-            <w:r>
-              <w:rPr>
-                <w:rFonts w:ascii="Calibri" w:eastAsia="Times New Roman" w:hAnsi="Calibri" w:cs="Calibri"/>
-                <w:color w:val="000000"/>
-                <w:lang w:eastAsia="pt-BR"/>
-              </w:rPr>
-              <w:t>O cliente poderá solicitar serviços</w:t>
-            </w:r>
-            <w:r>
-              <w:rPr>
-                <w:rFonts w:ascii="Calibri" w:eastAsia="Times New Roman" w:hAnsi="Calibri" w:cs="Calibri"/>
-                <w:color w:val="000000"/>
-                <w:lang w:eastAsia="pt-BR"/>
-              </w:rPr>
-              <w:br/>
-              <w:t>complementares, tais como:</w:t>
-            </w:r>
-            <w:r>
-              <w:rPr>
-                <w:rFonts w:ascii="Calibri" w:eastAsia="Times New Roman" w:hAnsi="Calibri" w:cs="Calibri"/>
-                <w:color w:val="000000"/>
-                <w:lang w:eastAsia="pt-BR"/>
-              </w:rPr>
-              <w:br/>
-              <w:t>- Despertador</w:t>
-            </w:r>
-            <w:r>
-              <w:rPr>
-                <w:rFonts w:ascii="Calibri" w:eastAsia="Times New Roman" w:hAnsi="Calibri" w:cs="Calibri"/>
-                <w:color w:val="000000"/>
-                <w:lang w:eastAsia="pt-BR"/>
-              </w:rPr>
-              <w:br/>
-              <w:t>- Refeições no quarto</w:t>
-            </w:r>
-            <w:r>
-              <w:rPr>
-                <w:rFonts w:ascii="Calibri" w:eastAsia="Times New Roman" w:hAnsi="Calibri" w:cs="Calibri"/>
-                <w:color w:val="000000"/>
-                <w:lang w:eastAsia="pt-BR"/>
-              </w:rPr>
-              <w:br/>
-              <w:t>- Troca de toalhas, roupas de cama</w:t>
-            </w:r>
-            <w:r>
-              <w:rPr>
-                <w:rFonts w:ascii="Calibri" w:eastAsia="Times New Roman" w:hAnsi="Calibri" w:cs="Calibri"/>
-                <w:color w:val="000000"/>
-                <w:lang w:eastAsia="pt-BR"/>
-              </w:rPr>
-              <w:br/>
-              <w:t>- Limpeza de urgência</w:t>
-            </w:r>
-          </w:p>
-        </w:tc>
-        <w:tc>
-          <w:tcPr>
-            <w:tcW w:w="3000" w:type="dxa"/>
-            <w:tcBorders>
-              <w:top w:val="single" w:sz="4" w:space="0" w:color="auto"/>
-              <w:left w:val="single" w:sz="4" w:space="0" w:color="auto"/>
-              <w:bottom w:val="single" w:sz="4" w:space="0" w:color="auto"/>
-              <w:right w:val="single" w:sz="4" w:space="0" w:color="auto"/>
-            </w:tcBorders>
-            <w:vAlign w:val="center"/>
-            <w:hideMark/>
-          </w:tcPr>
-          <w:p>
-            <w:pPr>
-              <w:spacing w:after="0" w:line="240" w:lineRule="auto"/>
-              <w:rPr>
-                <w:rFonts w:ascii="Times New Roman" w:eastAsia="Times New Roman" w:hAnsi="Times New Roman" w:cs="Times New Roman"/>
-                <w:sz w:val="24"/>
-                <w:szCs w:val="24"/>
-                <w:lang w:eastAsia="pt-BR"/>
-              </w:rPr>
-            </w:pPr>
-            <w:r>
-              <w:rPr>
-                <w:rFonts w:ascii="Calibri" w:eastAsia="Times New Roman" w:hAnsi="Calibri" w:cs="Calibri"/>
-                <w:color w:val="000000"/>
-                <w:lang w:eastAsia="pt-BR"/>
-              </w:rPr>
-              <w:t>Estes serviços estão disponíveis para o</w:t>
-            </w:r>
-            <w:r>
-              <w:rPr>
-                <w:rFonts w:ascii="Calibri" w:eastAsia="Times New Roman" w:hAnsi="Calibri" w:cs="Calibri"/>
-                <w:color w:val="000000"/>
-                <w:lang w:eastAsia="pt-BR"/>
-              </w:rPr>
-              <w:br/>
-              <w:t>cliente sem custo e são incluídos em</w:t>
-            </w:r>
-            <w:r>
-              <w:rPr>
-                <w:rFonts w:ascii="Calibri" w:eastAsia="Times New Roman" w:hAnsi="Calibri" w:cs="Calibri"/>
-                <w:color w:val="000000"/>
-                <w:lang w:eastAsia="pt-BR"/>
-              </w:rPr>
-              <w:br/>
-              <w:t>observações no cadastro do cliente.</w:t>
-            </w:r>
-          </w:p>
         </w:tc>
       </w:tr>
     </w:tbl>
@@ -1393,19 +1184,13 @@
               <w:t>US</w:t>
             </w:r>
             <w:r>
-              <w:t>12</w:t>
+              <w:t>10</w:t>
             </w:r>
             <w:r>
               <w:t xml:space="preserve">: </w:t>
             </w:r>
             <w:r>
-              <w:t>Gerenciar Promoções</w:t>
-            </w:r>
-            <w:r>
-              <w:t>, descontos</w:t>
-            </w:r>
-            <w:r>
-              <w:t xml:space="preserve"> e pacotes</w:t>
+              <w:t>Gerenciar serviços extras oferecidos</w:t>
             </w:r>
           </w:p>
         </w:tc>
@@ -1417,224 +1202,30 @@
           </w:tcPr>
           <w:p>
             <w:r>
-              <w:t xml:space="preserve">Como </w:t>
-            </w:r>
-            <w:r>
-              <w:t>gerente, gostaria de poder gerenciar promoções</w:t>
-            </w:r>
-            <w:r>
-              <w:t>, descontos</w:t>
-            </w:r>
-            <w:r>
-              <w:t xml:space="preserve"> e pacotes para grupos de pessoas</w:t>
-            </w:r>
-            <w:r>
-              <w:t xml:space="preserve"> com preços diferentes dos cadastrados</w:t>
-            </w:r>
-          </w:p>
+              <w:t>Eu</w:t>
+            </w:r>
+            <w:r>
+              <w:t xml:space="preserve">, como gerente, gostaria de poder gerenciar tipos de serviço oferecido pelo hotel, como </w:t>
+            </w:r>
+            <w:r>
+              <w:t xml:space="preserve">serviços de limpeza e alimentação, manobrista, garagem, </w:t>
+            </w:r>
+            <w:proofErr w:type="spellStart"/>
+            <w:r>
+              <w:t>etc</w:t>
+            </w:r>
+            <w:proofErr w:type="spellEnd"/>
+            <w:r>
+              <w:t>, com controle de valores, horário e atribuições a cada quarto, sendo somados ao valor final da estadia</w:t>
+            </w:r>
+          </w:p>
+          <w:p/>
         </w:tc>
         <w:tc>
           <w:tcPr>
             <w:tcW w:w="4247" w:type="dxa"/>
           </w:tcPr>
-          <w:p>
-            <w:r>
-              <w:t>As promoções</w:t>
-            </w:r>
-            <w:r>
-              <w:t>, descontos</w:t>
-            </w:r>
-            <w:r>
-              <w:t xml:space="preserve"> e pacotes serão criados apenas pelo gerente</w:t>
-            </w:r>
-          </w:p>
-        </w:tc>
-      </w:tr>
-    </w:tbl>
-    <w:p>
-      <w:pPr>
-        <w:spacing w:line="360" w:lineRule="auto"/>
-      </w:pPr>
-    </w:p>
-    <w:tbl>
-      <w:tblPr>
-        <w:tblStyle w:val="Tabelacomgrade"/>
-        <w:tblW w:w="0" w:type="auto"/>
-        <w:tblLook w:val="04A0" w:firstRow="1" w:lastRow="0" w:firstColumn="1" w:lastColumn="0" w:noHBand="0" w:noVBand="1"/>
-      </w:tblPr>
-      <w:tblGrid>
-        <w:gridCol w:w="4247"/>
-        <w:gridCol w:w="4247"/>
-      </w:tblGrid>
-      <w:tr>
-        <w:tc>
-          <w:tcPr>
-            <w:tcW w:w="8494" w:type="dxa"/>
-            <w:gridSpan w:val="2"/>
-          </w:tcPr>
-          <w:p>
-            <w:pPr>
-              <w:spacing w:line="360" w:lineRule="auto"/>
-            </w:pPr>
-            <w:r>
-              <w:t>US</w:t>
-            </w:r>
-            <w:r>
-              <w:t xml:space="preserve">13: </w:t>
-            </w:r>
-            <w:r>
-              <w:t>Gerenciar restaurante</w:t>
-            </w:r>
-          </w:p>
-        </w:tc>
-      </w:tr>
-      <w:tr>
-        <w:tc>
-          <w:tcPr>
-            <w:tcW w:w="4247" w:type="dxa"/>
-          </w:tcPr>
-          <w:p>
-            <w:r>
-              <w:t xml:space="preserve">Eu, como chefe de cozinha, </w:t>
-            </w:r>
-            <w:r>
-              <w:t xml:space="preserve">quero </w:t>
-            </w:r>
-          </w:p>
-          <w:p>
-            <w:r>
-              <w:rPr>
-                <w:rStyle w:val="fontstyle01"/>
-              </w:rPr>
-              <w:t>T</w:t>
-            </w:r>
-            <w:r>
-              <w:rPr>
-                <w:rStyle w:val="fontstyle01"/>
-              </w:rPr>
-              <w:t>er</w:t>
-            </w:r>
-            <w:r>
-              <w:rPr>
-                <w:rStyle w:val="fontstyle01"/>
-              </w:rPr>
-              <w:t xml:space="preserve"> c</w:t>
-            </w:r>
-            <w:r>
-              <w:rPr>
-                <w:rStyle w:val="fontstyle01"/>
-              </w:rPr>
-              <w:t>ontrole sobre as comidas a fazer e prontas</w:t>
-            </w:r>
-            <w:r>
-              <w:rPr>
-                <w:rStyle w:val="fontstyle01"/>
-              </w:rPr>
-              <w:t xml:space="preserve"> </w:t>
-            </w:r>
-            <w:r>
-              <w:rPr>
-                <w:rStyle w:val="fontstyle01"/>
-              </w:rPr>
-              <w:t>a fim do cliente sempre estar servido e</w:t>
-            </w:r>
-            <w:r>
-              <w:rPr>
-                <w:rStyle w:val="fontstyle01"/>
-              </w:rPr>
-              <w:t xml:space="preserve"> </w:t>
-            </w:r>
-            <w:r>
-              <w:rPr>
-                <w:rStyle w:val="fontstyle01"/>
-              </w:rPr>
-              <w:t>minimizar o desperdício alimentício.</w:t>
-            </w:r>
-          </w:p>
           <w:p/>
-        </w:tc>
-        <w:tc>
-          <w:tcPr>
-            <w:tcW w:w="4247" w:type="dxa"/>
-          </w:tcPr>
-          <w:p/>
-        </w:tc>
-      </w:tr>
-    </w:tbl>
-    <w:p>
-      <w:pPr>
-        <w:spacing w:line="360" w:lineRule="auto"/>
-      </w:pPr>
-    </w:p>
-    <w:tbl>
-      <w:tblPr>
-        <w:tblStyle w:val="Tabelacomgrade"/>
-        <w:tblW w:w="0" w:type="auto"/>
-        <w:tblLook w:val="04A0" w:firstRow="1" w:lastRow="0" w:firstColumn="1" w:lastColumn="0" w:noHBand="0" w:noVBand="1"/>
-      </w:tblPr>
-      <w:tblGrid>
-        <w:gridCol w:w="4247"/>
-        <w:gridCol w:w="4247"/>
-      </w:tblGrid>
-      <w:tr>
-        <w:tc>
-          <w:tcPr>
-            <w:tcW w:w="8494" w:type="dxa"/>
-            <w:gridSpan w:val="2"/>
-          </w:tcPr>
-          <w:p>
-            <w:pPr>
-              <w:spacing w:line="360" w:lineRule="auto"/>
-            </w:pPr>
-            <w:r>
-              <w:t>US</w:t>
-            </w:r>
-            <w:r>
-              <w:t>14</w:t>
-            </w:r>
-            <w:r>
-              <w:t xml:space="preserve">: </w:t>
-            </w:r>
-            <w:r>
-              <w:t>Gerenciar Itens do hotel</w:t>
-            </w:r>
-            <w:r>
-              <w:t xml:space="preserve"> (Inventário)</w:t>
-            </w:r>
-          </w:p>
-        </w:tc>
-      </w:tr>
-      <w:tr>
-        <w:tc>
-          <w:tcPr>
-            <w:tcW w:w="4247" w:type="dxa"/>
-          </w:tcPr>
-          <w:p>
-            <w:r>
-              <w:t xml:space="preserve">Como gerente, gostaria de poder cadastrar, alterar, excluir e consultar a quantidade de itens do hotel, como camas, colchões, lençóis, frigobares, toalhas, sabonetes, </w:t>
-            </w:r>
-            <w:proofErr w:type="spellStart"/>
-            <w:r>
-              <w:t>etc</w:t>
-            </w:r>
-            <w:proofErr w:type="spellEnd"/>
-            <w:r>
-              <w:t>, bem como os pedidos de itens extras por clientes para verificação futura</w:t>
-            </w:r>
-          </w:p>
-        </w:tc>
-        <w:tc>
-          <w:tcPr>
-            <w:tcW w:w="4247" w:type="dxa"/>
-          </w:tcPr>
-          <w:p>
-            <w:r>
-              <w:t>O hotel devera ter um cadastro de forn</w:t>
-            </w:r>
-            <w:r>
-              <w:t>ecedores</w:t>
-            </w:r>
-          </w:p>
         </w:tc>
       </w:tr>
     </w:tbl>
@@ -1694,23 +1285,23 @@
                 <w:color w:val="000000"/>
                 <w:lang w:eastAsia="pt-BR"/>
               </w:rPr>
-              <w:t>US1</w:t>
-            </w:r>
-            <w:r>
-              <w:rPr>
-                <w:rFonts w:ascii="Calibri" w:eastAsia="Times New Roman" w:hAnsi="Calibri" w:cs="Calibri"/>
-                <w:color w:val="000000"/>
-                <w:lang w:eastAsia="pt-BR"/>
-              </w:rPr>
-              <w:t>5</w:t>
-            </w:r>
-            <w:r>
-              <w:rPr>
-                <w:rFonts w:ascii="Calibri" w:eastAsia="Times New Roman" w:hAnsi="Calibri" w:cs="Calibri"/>
-                <w:color w:val="000000"/>
-                <w:lang w:eastAsia="pt-BR"/>
-              </w:rPr>
-              <w:t>: Lavanderia</w:t>
+              <w:t>US</w:t>
+            </w:r>
+            <w:r>
+              <w:rPr>
+                <w:rFonts w:ascii="Calibri" w:eastAsia="Times New Roman" w:hAnsi="Calibri" w:cs="Calibri"/>
+                <w:color w:val="000000"/>
+                <w:lang w:eastAsia="pt-BR"/>
+              </w:rPr>
+              <w:t>11</w:t>
+            </w:r>
+            <w:r>
+              <w:rPr>
+                <w:rFonts w:ascii="Calibri" w:eastAsia="Times New Roman" w:hAnsi="Calibri" w:cs="Calibri"/>
+                <w:color w:val="000000"/>
+                <w:lang w:eastAsia="pt-BR"/>
+              </w:rPr>
+              <w:t>: Serviços Complementares</w:t>
             </w:r>
           </w:p>
         </w:tc>
@@ -1744,7 +1335,73 @@
                 <w:color w:val="000000"/>
                 <w:lang w:eastAsia="pt-BR"/>
               </w:rPr>
-              <w:t>O cliente pode solicitar lavanderia de roupas</w:t>
+              <w:t>Como</w:t>
+            </w:r>
+            <w:r>
+              <w:rPr>
+                <w:rFonts w:ascii="Calibri" w:eastAsia="Times New Roman" w:hAnsi="Calibri" w:cs="Calibri"/>
+                <w:color w:val="000000"/>
+                <w:lang w:eastAsia="pt-BR"/>
+              </w:rPr>
+              <w:t xml:space="preserve"> cliente</w:t>
+            </w:r>
+            <w:r>
+              <w:rPr>
+                <w:rFonts w:ascii="Calibri" w:eastAsia="Times New Roman" w:hAnsi="Calibri" w:cs="Calibri"/>
+                <w:color w:val="000000"/>
+                <w:lang w:eastAsia="pt-BR"/>
+              </w:rPr>
+              <w:t xml:space="preserve">, </w:t>
+            </w:r>
+            <w:r>
+              <w:rPr>
+                <w:rFonts w:ascii="Calibri" w:eastAsia="Times New Roman" w:hAnsi="Calibri" w:cs="Calibri"/>
+                <w:color w:val="000000"/>
+                <w:lang w:eastAsia="pt-BR"/>
+              </w:rPr>
+              <w:t xml:space="preserve"> </w:t>
+            </w:r>
+            <w:proofErr w:type="spellStart"/>
+            <w:r>
+              <w:rPr>
+                <w:rFonts w:ascii="Calibri" w:eastAsia="Times New Roman" w:hAnsi="Calibri" w:cs="Calibri"/>
+                <w:color w:val="000000"/>
+                <w:lang w:eastAsia="pt-BR"/>
+              </w:rPr>
+              <w:t>quero</w:t>
+            </w:r>
+            <w:r>
+              <w:rPr>
+                <w:rFonts w:ascii="Calibri" w:eastAsia="Times New Roman" w:hAnsi="Calibri" w:cs="Calibri"/>
+                <w:color w:val="000000"/>
+                <w:lang w:eastAsia="pt-BR"/>
+              </w:rPr>
+              <w:t>solicitar</w:t>
+            </w:r>
+            <w:proofErr w:type="spellEnd"/>
+            <w:r>
+              <w:rPr>
+                <w:rFonts w:ascii="Calibri" w:eastAsia="Times New Roman" w:hAnsi="Calibri" w:cs="Calibri"/>
+                <w:color w:val="000000"/>
+                <w:lang w:eastAsia="pt-BR"/>
+              </w:rPr>
+              <w:t xml:space="preserve"> serviços</w:t>
+            </w:r>
+            <w:r>
+              <w:rPr>
+                <w:rFonts w:ascii="Calibri" w:eastAsia="Times New Roman" w:hAnsi="Calibri" w:cs="Calibri"/>
+                <w:color w:val="000000"/>
+                <w:lang w:eastAsia="pt-BR"/>
+              </w:rPr>
+              <w:t xml:space="preserve"> </w:t>
+            </w:r>
+            <w:r>
+              <w:rPr>
+                <w:rFonts w:ascii="Calibri" w:eastAsia="Times New Roman" w:hAnsi="Calibri" w:cs="Calibri"/>
+                <w:color w:val="000000"/>
+                <w:lang w:eastAsia="pt-BR"/>
+              </w:rPr>
+              <w:t>complementares, tais como:</w:t>
             </w:r>
             <w:r>
               <w:rPr>
@@ -1753,7 +1410,7 @@
                 <w:lang w:eastAsia="pt-BR"/>
               </w:rPr>
               <w:br/>
-              <w:t>de uso pessoal além de limpeza de roupas</w:t>
+              <w:t>- Despertador</w:t>
             </w:r>
             <w:r>
               <w:rPr>
@@ -1762,7 +1419,34 @@
                 <w:lang w:eastAsia="pt-BR"/>
               </w:rPr>
               <w:br/>
-              <w:t>de cama e toalhas</w:t>
+              <w:t>- Refeições no quarto</w:t>
+            </w:r>
+            <w:r>
+              <w:rPr>
+                <w:rFonts w:ascii="Calibri" w:eastAsia="Times New Roman" w:hAnsi="Calibri" w:cs="Calibri"/>
+                <w:color w:val="000000"/>
+                <w:lang w:eastAsia="pt-BR"/>
+              </w:rPr>
+              <w:br/>
+              <w:t xml:space="preserve">- Troca de toalhas, roupas de </w:t>
+            </w:r>
+            <w:r>
+              <w:rPr>
+                <w:rFonts w:ascii="Calibri" w:eastAsia="Times New Roman" w:hAnsi="Calibri" w:cs="Calibri"/>
+                <w:color w:val="000000"/>
+                <w:lang w:eastAsia="pt-BR"/>
+              </w:rPr>
+              <w:lastRenderedPageBreak/>
+              <w:t>cama</w:t>
+            </w:r>
+            <w:r>
+              <w:rPr>
+                <w:rFonts w:ascii="Calibri" w:eastAsia="Times New Roman" w:hAnsi="Calibri" w:cs="Calibri"/>
+                <w:color w:val="000000"/>
+                <w:lang w:eastAsia="pt-BR"/>
+              </w:rPr>
+              <w:br/>
+              <w:t>- Limpeza de urgência</w:t>
             </w:r>
           </w:p>
         </w:tc>
@@ -1794,7 +1478,8 @@
                 <w:color w:val="000000"/>
                 <w:lang w:eastAsia="pt-BR"/>
               </w:rPr>
-              <w:t>Serviço pago de forma não inclusa caso</w:t>
+              <w:lastRenderedPageBreak/>
+              <w:t>Estes serviços estão disponíveis para o</w:t>
             </w:r>
             <w:r>
               <w:rPr>
@@ -1803,7 +1488,16 @@
                 <w:lang w:eastAsia="pt-BR"/>
               </w:rPr>
               <w:br/>
-              <w:t>solicitado.</w:t>
+              <w:t>cliente sem custo e são incluídos em</w:t>
+            </w:r>
+            <w:r>
+              <w:rPr>
+                <w:rFonts w:ascii="Calibri" w:eastAsia="Times New Roman" w:hAnsi="Calibri" w:cs="Calibri"/>
+                <w:color w:val="000000"/>
+                <w:lang w:eastAsia="pt-BR"/>
+              </w:rPr>
+              <w:br/>
+              <w:t>observações no cadastro do cliente.</w:t>
             </w:r>
           </w:p>
         </w:tc>
@@ -1814,11 +1508,444 @@
         <w:spacing w:line="360" w:lineRule="auto"/>
       </w:pPr>
     </w:p>
+    <w:tbl>
+      <w:tblPr>
+        <w:tblStyle w:val="Tabelacomgrade"/>
+        <w:tblW w:w="0" w:type="auto"/>
+        <w:tblLook w:val="04A0" w:firstRow="1" w:lastRow="0" w:firstColumn="1" w:lastColumn="0" w:noHBand="0" w:noVBand="1"/>
+      </w:tblPr>
+      <w:tblGrid>
+        <w:gridCol w:w="4247"/>
+        <w:gridCol w:w="4247"/>
+      </w:tblGrid>
+      <w:tr>
+        <w:tc>
+          <w:tcPr>
+            <w:tcW w:w="8494" w:type="dxa"/>
+            <w:gridSpan w:val="2"/>
+          </w:tcPr>
+          <w:p>
+            <w:pPr>
+              <w:spacing w:line="360" w:lineRule="auto"/>
+            </w:pPr>
+            <w:r>
+              <w:t>US</w:t>
+            </w:r>
+            <w:r>
+              <w:t>12</w:t>
+            </w:r>
+            <w:r>
+              <w:t xml:space="preserve">: </w:t>
+            </w:r>
+            <w:r>
+              <w:t>Gerenciar Promoções</w:t>
+            </w:r>
+            <w:r>
+              <w:t>, descontos</w:t>
+            </w:r>
+            <w:r>
+              <w:t xml:space="preserve"> e pacotes</w:t>
+            </w:r>
+          </w:p>
+        </w:tc>
+      </w:tr>
+      <w:tr>
+        <w:tc>
+          <w:tcPr>
+            <w:tcW w:w="4247" w:type="dxa"/>
+          </w:tcPr>
+          <w:p>
+            <w:r>
+              <w:t xml:space="preserve">Como </w:t>
+            </w:r>
+            <w:r>
+              <w:t>gerente, gostaria de poder gerenciar promoções</w:t>
+            </w:r>
+            <w:r>
+              <w:t>, descontos</w:t>
+            </w:r>
+            <w:r>
+              <w:t xml:space="preserve"> e pacotes para grupos de pessoas</w:t>
+            </w:r>
+            <w:r>
+              <w:t xml:space="preserve"> com preços diferentes dos cadastrados</w:t>
+            </w:r>
+          </w:p>
+        </w:tc>
+        <w:tc>
+          <w:tcPr>
+            <w:tcW w:w="4247" w:type="dxa"/>
+          </w:tcPr>
+          <w:p>
+            <w:r>
+              <w:t>As promoções</w:t>
+            </w:r>
+            <w:r>
+              <w:t>, descontos</w:t>
+            </w:r>
+            <w:r>
+              <w:t xml:space="preserve"> e pacotes serão criados apenas pelo gerente</w:t>
+            </w:r>
+          </w:p>
+        </w:tc>
+      </w:tr>
+    </w:tbl>
     <w:p>
       <w:pPr>
         <w:spacing w:line="360" w:lineRule="auto"/>
       </w:pPr>
     </w:p>
+    <w:tbl>
+      <w:tblPr>
+        <w:tblStyle w:val="Tabelacomgrade"/>
+        <w:tblW w:w="0" w:type="auto"/>
+        <w:tblLook w:val="04A0" w:firstRow="1" w:lastRow="0" w:firstColumn="1" w:lastColumn="0" w:noHBand="0" w:noVBand="1"/>
+      </w:tblPr>
+      <w:tblGrid>
+        <w:gridCol w:w="4247"/>
+        <w:gridCol w:w="4247"/>
+      </w:tblGrid>
+      <w:tr>
+        <w:tc>
+          <w:tcPr>
+            <w:tcW w:w="8494" w:type="dxa"/>
+            <w:gridSpan w:val="2"/>
+          </w:tcPr>
+          <w:p>
+            <w:pPr>
+              <w:spacing w:line="360" w:lineRule="auto"/>
+            </w:pPr>
+            <w:r>
+              <w:t>US</w:t>
+            </w:r>
+            <w:r>
+              <w:t xml:space="preserve">13: </w:t>
+            </w:r>
+            <w:r>
+              <w:t>Gerenciar restaurante</w:t>
+            </w:r>
+          </w:p>
+        </w:tc>
+      </w:tr>
+      <w:tr>
+        <w:tc>
+          <w:tcPr>
+            <w:tcW w:w="4247" w:type="dxa"/>
+          </w:tcPr>
+          <w:p>
+            <w:r>
+              <w:t xml:space="preserve">Eu, como chefe de cozinha, </w:t>
+            </w:r>
+            <w:r>
+              <w:t xml:space="preserve">quero </w:t>
+            </w:r>
+          </w:p>
+          <w:p>
+            <w:r>
+              <w:rPr>
+                <w:rStyle w:val="fontstyle01"/>
+              </w:rPr>
+              <w:t>Ter controle sobre as comidas a fazer e prontas a fim do cliente sempre estar servido e minimizar o desperdício alimentício.</w:t>
+            </w:r>
+          </w:p>
+          <w:p/>
+        </w:tc>
+        <w:tc>
+          <w:tcPr>
+            <w:tcW w:w="4247" w:type="dxa"/>
+          </w:tcPr>
+          <w:p/>
+        </w:tc>
+      </w:tr>
+    </w:tbl>
+    <w:p>
+      <w:pPr>
+        <w:spacing w:line="360" w:lineRule="auto"/>
+      </w:pPr>
+    </w:p>
+    <w:tbl>
+      <w:tblPr>
+        <w:tblStyle w:val="Tabelacomgrade"/>
+        <w:tblW w:w="0" w:type="auto"/>
+        <w:tblLook w:val="04A0" w:firstRow="1" w:lastRow="0" w:firstColumn="1" w:lastColumn="0" w:noHBand="0" w:noVBand="1"/>
+      </w:tblPr>
+      <w:tblGrid>
+        <w:gridCol w:w="4247"/>
+        <w:gridCol w:w="4247"/>
+      </w:tblGrid>
+      <w:tr>
+        <w:tc>
+          <w:tcPr>
+            <w:tcW w:w="8494" w:type="dxa"/>
+            <w:gridSpan w:val="2"/>
+          </w:tcPr>
+          <w:p>
+            <w:pPr>
+              <w:spacing w:line="360" w:lineRule="auto"/>
+            </w:pPr>
+            <w:r>
+              <w:t>US</w:t>
+            </w:r>
+            <w:r>
+              <w:t>14</w:t>
+            </w:r>
+            <w:r>
+              <w:t xml:space="preserve">: </w:t>
+            </w:r>
+            <w:r>
+              <w:t>Gerenciar Itens do hotel</w:t>
+            </w:r>
+            <w:r>
+              <w:t xml:space="preserve"> (Inventário)</w:t>
+            </w:r>
+          </w:p>
+        </w:tc>
+      </w:tr>
+      <w:tr>
+        <w:tc>
+          <w:tcPr>
+            <w:tcW w:w="4247" w:type="dxa"/>
+          </w:tcPr>
+          <w:p>
+            <w:r>
+              <w:t xml:space="preserve">Como gerente, gostaria de poder cadastrar, alterar, excluir e consultar a quantidade de itens do hotel, como camas, colchões, lençóis, frigobares, toalhas, sabonetes, </w:t>
+            </w:r>
+            <w:proofErr w:type="spellStart"/>
+            <w:r>
+              <w:t>etc</w:t>
+            </w:r>
+            <w:proofErr w:type="spellEnd"/>
+            <w:r>
+              <w:t>, bem como os pedidos de itens extras por clientes para verificação futura</w:t>
+            </w:r>
+          </w:p>
+        </w:tc>
+        <w:tc>
+          <w:tcPr>
+            <w:tcW w:w="4247" w:type="dxa"/>
+          </w:tcPr>
+          <w:p>
+            <w:r>
+              <w:t>O hotel devera ter um cadastro de forn</w:t>
+            </w:r>
+            <w:r>
+              <w:t>ecedores</w:t>
+            </w:r>
+          </w:p>
+        </w:tc>
+      </w:tr>
+    </w:tbl>
+    <w:p>
+      <w:pPr>
+        <w:spacing w:line="360" w:lineRule="auto"/>
+      </w:pPr>
+    </w:p>
+    <w:tbl>
+      <w:tblPr>
+        <w:tblW w:w="0" w:type="auto"/>
+        <w:tblBorders>
+          <w:top w:val="single" w:sz="6" w:space="0" w:color="auto"/>
+          <w:left w:val="single" w:sz="6" w:space="0" w:color="auto"/>
+          <w:bottom w:val="single" w:sz="6" w:space="0" w:color="auto"/>
+          <w:right w:val="single" w:sz="6" w:space="0" w:color="auto"/>
+          <w:insideH w:val="single" w:sz="6" w:space="0" w:color="auto"/>
+          <w:insideV w:val="single" w:sz="6" w:space="0" w:color="auto"/>
+        </w:tblBorders>
+        <w:tblLayout w:type="fixed"/>
+        <w:tblLook w:val="04A0" w:firstRow="1" w:lastRow="0" w:firstColumn="1" w:lastColumn="0" w:noHBand="0" w:noVBand="1"/>
+      </w:tblPr>
+      <w:tblGrid>
+        <w:gridCol w:w="3000"/>
+        <w:gridCol w:w="3000"/>
+      </w:tblGrid>
+      <w:tr>
+        <w:trPr>
+          <w:gridAfter w:val="1"/>
+          <w:wAfter w:w="3000" w:type="dxa"/>
+        </w:trPr>
+        <w:tc>
+          <w:tcPr>
+            <w:tcW w:w="3000" w:type="dxa"/>
+            <w:tcBorders>
+              <w:top w:val="single" w:sz="4" w:space="0" w:color="auto"/>
+              <w:left w:val="single" w:sz="4" w:space="0" w:color="auto"/>
+              <w:bottom w:val="single" w:sz="4" w:space="0" w:color="auto"/>
+              <w:right w:val="single" w:sz="4" w:space="0" w:color="auto"/>
+            </w:tcBorders>
+            <w:vAlign w:val="center"/>
+            <w:hideMark/>
+          </w:tcPr>
+          <w:p>
+            <w:pPr>
+              <w:spacing w:after="0" w:line="240" w:lineRule="auto"/>
+              <w:rPr>
+                <w:rFonts w:ascii="Times New Roman" w:eastAsia="Times New Roman" w:hAnsi="Times New Roman" w:cs="Times New Roman"/>
+                <w:sz w:val="24"/>
+                <w:szCs w:val="24"/>
+                <w:lang w:eastAsia="pt-BR"/>
+              </w:rPr>
+            </w:pPr>
+            <w:r>
+              <w:rPr>
+                <w:rFonts w:ascii="Calibri" w:eastAsia="Times New Roman" w:hAnsi="Calibri" w:cs="Calibri"/>
+                <w:color w:val="000000"/>
+                <w:lang w:eastAsia="pt-BR"/>
+              </w:rPr>
+              <w:t>US1</w:t>
+            </w:r>
+            <w:r>
+              <w:rPr>
+                <w:rFonts w:ascii="Calibri" w:eastAsia="Times New Roman" w:hAnsi="Calibri" w:cs="Calibri"/>
+                <w:color w:val="000000"/>
+                <w:lang w:eastAsia="pt-BR"/>
+              </w:rPr>
+              <w:t>5</w:t>
+            </w:r>
+            <w:r>
+              <w:rPr>
+                <w:rFonts w:ascii="Calibri" w:eastAsia="Times New Roman" w:hAnsi="Calibri" w:cs="Calibri"/>
+                <w:color w:val="000000"/>
+                <w:lang w:eastAsia="pt-BR"/>
+              </w:rPr>
+              <w:t>: Lavanderia</w:t>
+            </w:r>
+          </w:p>
+        </w:tc>
+      </w:tr>
+      <w:tr>
+        <w:tc>
+          <w:tcPr>
+            <w:tcW w:w="3000" w:type="dxa"/>
+            <w:tcBorders>
+              <w:top w:val="single" w:sz="4" w:space="0" w:color="auto"/>
+              <w:left w:val="single" w:sz="4" w:space="0" w:color="auto"/>
+              <w:bottom w:val="single" w:sz="4" w:space="0" w:color="auto"/>
+              <w:right w:val="single" w:sz="4" w:space="0" w:color="auto"/>
+            </w:tcBorders>
+            <w:vAlign w:val="center"/>
+            <w:hideMark/>
+          </w:tcPr>
+          <w:p>
+            <w:pPr>
+              <w:spacing w:after="0" w:line="240" w:lineRule="auto"/>
+              <w:rPr>
+                <w:rFonts w:ascii="Times New Roman" w:eastAsia="Times New Roman" w:hAnsi="Times New Roman" w:cs="Times New Roman"/>
+                <w:sz w:val="24"/>
+                <w:szCs w:val="24"/>
+                <w:lang w:eastAsia="pt-BR"/>
+              </w:rPr>
+            </w:pPr>
+            <w:r>
+              <w:rPr>
+                <w:rFonts w:ascii="Calibri" w:eastAsia="Times New Roman" w:hAnsi="Calibri" w:cs="Calibri"/>
+                <w:color w:val="000000"/>
+                <w:lang w:eastAsia="pt-BR"/>
+              </w:rPr>
+              <w:t>Como</w:t>
+            </w:r>
+            <w:r>
+              <w:rPr>
+                <w:rFonts w:ascii="Calibri" w:eastAsia="Times New Roman" w:hAnsi="Calibri" w:cs="Calibri"/>
+                <w:color w:val="000000"/>
+                <w:lang w:eastAsia="pt-BR"/>
+              </w:rPr>
+              <w:t xml:space="preserve"> cliente</w:t>
+            </w:r>
+            <w:r>
+              <w:rPr>
+                <w:rFonts w:ascii="Calibri" w:eastAsia="Times New Roman" w:hAnsi="Calibri" w:cs="Calibri"/>
+                <w:color w:val="000000"/>
+                <w:lang w:eastAsia="pt-BR"/>
+              </w:rPr>
+              <w:t>,</w:t>
+            </w:r>
+            <w:r>
+              <w:rPr>
+                <w:rFonts w:ascii="Calibri" w:eastAsia="Times New Roman" w:hAnsi="Calibri" w:cs="Calibri"/>
+                <w:color w:val="000000"/>
+                <w:lang w:eastAsia="pt-BR"/>
+              </w:rPr>
+              <w:t xml:space="preserve"> </w:t>
+            </w:r>
+            <w:r>
+              <w:rPr>
+                <w:rFonts w:ascii="Calibri" w:eastAsia="Times New Roman" w:hAnsi="Calibri" w:cs="Calibri"/>
+                <w:color w:val="000000"/>
+                <w:lang w:eastAsia="pt-BR"/>
+              </w:rPr>
+              <w:t xml:space="preserve">quero </w:t>
+            </w:r>
+            <w:r>
+              <w:rPr>
+                <w:rFonts w:ascii="Calibri" w:eastAsia="Times New Roman" w:hAnsi="Calibri" w:cs="Calibri"/>
+                <w:color w:val="000000"/>
+                <w:lang w:eastAsia="pt-BR"/>
+              </w:rPr>
+              <w:t>solicitar lavanderia de roupas</w:t>
+            </w:r>
+            <w:r>
+              <w:rPr>
+                <w:rFonts w:ascii="Calibri" w:eastAsia="Times New Roman" w:hAnsi="Calibri" w:cs="Calibri"/>
+                <w:color w:val="000000"/>
+                <w:lang w:eastAsia="pt-BR"/>
+              </w:rPr>
+              <w:br/>
+              <w:t>de uso pessoal além de limpeza de roupas</w:t>
+            </w:r>
+            <w:r>
+              <w:rPr>
+                <w:rFonts w:ascii="Calibri" w:eastAsia="Times New Roman" w:hAnsi="Calibri" w:cs="Calibri"/>
+                <w:color w:val="000000"/>
+                <w:lang w:eastAsia="pt-BR"/>
+              </w:rPr>
+              <w:br/>
+              <w:t>de cama e toalhas</w:t>
+            </w:r>
+          </w:p>
+        </w:tc>
+        <w:tc>
+          <w:tcPr>
+            <w:tcW w:w="3000" w:type="dxa"/>
+            <w:tcBorders>
+              <w:top w:val="single" w:sz="4" w:space="0" w:color="auto"/>
+              <w:left w:val="single" w:sz="4" w:space="0" w:color="auto"/>
+              <w:bottom w:val="single" w:sz="4" w:space="0" w:color="auto"/>
+              <w:right w:val="single" w:sz="4" w:space="0" w:color="auto"/>
+            </w:tcBorders>
+            <w:vAlign w:val="center"/>
+            <w:hideMark/>
+          </w:tcPr>
+          <w:p>
+            <w:pPr>
+              <w:spacing w:after="0" w:line="240" w:lineRule="auto"/>
+              <w:rPr>
+                <w:rFonts w:ascii="Times New Roman" w:eastAsia="Times New Roman" w:hAnsi="Times New Roman" w:cs="Times New Roman"/>
+                <w:sz w:val="24"/>
+                <w:szCs w:val="24"/>
+                <w:lang w:eastAsia="pt-BR"/>
+              </w:rPr>
+            </w:pPr>
+            <w:r>
+              <w:rPr>
+                <w:rFonts w:ascii="Calibri" w:eastAsia="Times New Roman" w:hAnsi="Calibri" w:cs="Calibri"/>
+                <w:color w:val="000000"/>
+                <w:lang w:eastAsia="pt-BR"/>
+              </w:rPr>
+              <w:t>Serviço pago de forma não inclusa caso</w:t>
+            </w:r>
+            <w:r>
+              <w:rPr>
+                <w:rFonts w:ascii="Calibri" w:eastAsia="Times New Roman" w:hAnsi="Calibri" w:cs="Calibri"/>
+                <w:color w:val="000000"/>
+                <w:lang w:eastAsia="pt-BR"/>
+              </w:rPr>
+              <w:br/>
+              <w:t>solicitado.</w:t>
+            </w:r>
+          </w:p>
+        </w:tc>
+      </w:tr>
+    </w:tbl>
     <w:p>
       <w:pPr>
         <w:spacing w:line="360" w:lineRule="auto"/>
@@ -2135,15 +2262,46 @@
                 <w:color w:val="000000"/>
                 <w:lang w:eastAsia="pt-BR"/>
               </w:rPr>
-              <w:t>O hotel poderá ter um cadastro de</w:t>
-            </w:r>
-            <w:r>
-              <w:rPr>
-                <w:rFonts w:ascii="Calibri" w:eastAsia="Times New Roman" w:hAnsi="Calibri" w:cs="Calibri"/>
-                <w:color w:val="000000"/>
-                <w:lang w:eastAsia="pt-BR"/>
-              </w:rPr>
-              <w:br/>
+              <w:t>Eu como administrador/gerente do</w:t>
+            </w:r>
+            <w:r>
+              <w:rPr>
+                <w:rFonts w:ascii="Calibri" w:eastAsia="Times New Roman" w:hAnsi="Calibri" w:cs="Calibri"/>
+                <w:color w:val="000000"/>
+                <w:lang w:eastAsia="pt-BR"/>
+              </w:rPr>
+              <w:t xml:space="preserve"> hotel</w:t>
+            </w:r>
+            <w:r>
+              <w:rPr>
+                <w:rFonts w:ascii="Calibri" w:eastAsia="Times New Roman" w:hAnsi="Calibri" w:cs="Calibri"/>
+                <w:color w:val="000000"/>
+                <w:lang w:eastAsia="pt-BR"/>
+              </w:rPr>
+              <w:t xml:space="preserve">, desejo </w:t>
+            </w:r>
+            <w:r>
+              <w:rPr>
+                <w:rFonts w:ascii="Calibri" w:eastAsia="Times New Roman" w:hAnsi="Calibri" w:cs="Calibri"/>
+                <w:color w:val="000000"/>
+                <w:lang w:eastAsia="pt-BR"/>
+              </w:rPr>
+              <w:t>ter um cadastro de</w:t>
+            </w:r>
+            <w:r>
+              <w:rPr>
+                <w:rFonts w:ascii="Calibri" w:eastAsia="Times New Roman" w:hAnsi="Calibri" w:cs="Calibri"/>
+                <w:color w:val="000000"/>
+                <w:lang w:eastAsia="pt-BR"/>
+              </w:rPr>
+              <w:t xml:space="preserve"> </w:t>
+            </w:r>
+            <w:r>
+              <w:rPr>
+                <w:rFonts w:ascii="Calibri" w:eastAsia="Times New Roman" w:hAnsi="Calibri" w:cs="Calibri"/>
+                <w:color w:val="000000"/>
+                <w:lang w:eastAsia="pt-BR"/>
+              </w:rPr>
               <w:t>fornecedores para compra de materiais</w:t>
             </w:r>
             <w:r>
@@ -2152,7 +2310,14 @@
                 <w:color w:val="000000"/>
                 <w:lang w:eastAsia="pt-BR"/>
               </w:rPr>
-              <w:br/>
+              <w:t xml:space="preserve"> </w:t>
+            </w:r>
+            <w:r>
+              <w:rPr>
+                <w:rFonts w:ascii="Calibri" w:eastAsia="Times New Roman" w:hAnsi="Calibri" w:cs="Calibri"/>
+                <w:color w:val="000000"/>
+                <w:lang w:eastAsia="pt-BR"/>
+              </w:rPr>
               <w:t>utilizados no estabelecimento.</w:t>
             </w:r>
           </w:p>
@@ -2255,10 +2420,7 @@
               <w:t>21</w:t>
             </w:r>
             <w:r>
-              <w:t xml:space="preserve">: </w:t>
-            </w:r>
-            <w:r>
-              <w:t>Controle de serviços prestador por terceiros</w:t>
+              <w:t>: Controle de serviços prestador por terceiros</w:t>
             </w:r>
           </w:p>
         </w:tc>
@@ -2273,7 +2435,25 @@
               <w:rPr>
                 <w:rStyle w:val="fontstyle01"/>
               </w:rPr>
-              <w:t>O hotel poderá ter um controle das</w:t>
+              <w:t xml:space="preserve">Como gerente, desejo </w:t>
+            </w:r>
+            <w:r>
+              <w:rPr>
+                <w:rStyle w:val="fontstyle01"/>
+              </w:rPr>
+              <w:t>control</w:t>
+            </w:r>
+            <w:r>
+              <w:rPr>
+                <w:rStyle w:val="fontstyle01"/>
+              </w:rPr>
+              <w:t>ar</w:t>
+            </w:r>
+            <w:r>
+              <w:rPr>
+                <w:rStyle w:val="fontstyle01"/>
+              </w:rPr>
+              <w:t xml:space="preserve"> as</w:t>
             </w:r>
             <w:r>
               <w:rPr>
@@ -2332,11 +2512,6 @@
         </w:tc>
       </w:tr>
     </w:tbl>
-    <w:p>
-      <w:pPr>
-        <w:spacing w:line="360" w:lineRule="auto"/>
-      </w:pPr>
-    </w:p>
     <w:p>
       <w:pPr>
         <w:spacing w:line="360" w:lineRule="auto"/>
@@ -2443,16 +2618,25 @@
                 <w:color w:val="000000"/>
                 <w:lang w:eastAsia="pt-BR"/>
               </w:rPr>
-              <w:t>O hotel contará com um sistema de</w:t>
-            </w:r>
-            <w:r>
-              <w:rPr>
-                <w:rFonts w:ascii="Calibri" w:eastAsia="Times New Roman" w:hAnsi="Calibri" w:cs="Calibri"/>
-                <w:color w:val="000000"/>
-                <w:lang w:eastAsia="pt-BR"/>
-              </w:rPr>
-              <w:br/>
-              <w:t>cadastramento de eventos, que mediante a</w:t>
+              <w:t xml:space="preserve">Como gerente, desejo gerenciar </w:t>
+            </w:r>
+            <w:r>
+              <w:rPr>
+                <w:rFonts w:ascii="Calibri" w:eastAsia="Times New Roman" w:hAnsi="Calibri" w:cs="Calibri"/>
+                <w:color w:val="000000"/>
+                <w:lang w:eastAsia="pt-BR"/>
+              </w:rPr>
+              <w:t xml:space="preserve">eventos, que mediante </w:t>
+            </w:r>
+            <w:bookmarkStart w:id="0" w:name="_GoBack"/>
+            <w:bookmarkEnd w:id="0"/>
+            <w:r>
+              <w:rPr>
+                <w:rFonts w:ascii="Calibri" w:eastAsia="Times New Roman" w:hAnsi="Calibri" w:cs="Calibri"/>
+                <w:color w:val="000000"/>
+                <w:lang w:eastAsia="pt-BR"/>
+              </w:rPr>
+              <w:t>a</w:t>
             </w:r>
             <w:r>
               <w:rPr>
@@ -2497,16 +2681,11 @@
               </w:rPr>
             </w:pPr>
             <w:r>
-              <w:t>Salão</w:t>
-            </w:r>
-            <w:r>
-              <w:t xml:space="preserve"> </w:t>
-            </w:r>
-            <w:proofErr w:type="spellStart"/>
-            <w:r>
-              <w:t>disponivel</w:t>
-            </w:r>
-            <w:proofErr w:type="spellEnd"/>
+              <w:t xml:space="preserve">Salão </w:t>
+            </w:r>
+            <w:r>
+              <w:t>disponível</w:t>
+            </w:r>
           </w:p>
         </w:tc>
       </w:tr>
@@ -2515,8 +2694,6 @@
       <w:pPr>
         <w:spacing w:line="360" w:lineRule="auto"/>
       </w:pPr>
-      <w:bookmarkStart w:id="0" w:name="_GoBack"/>
-      <w:bookmarkEnd w:id="0"/>
     </w:p>
     <w:sectPr>
       <w:pgSz w:w="11906" w:h="16838"/>
@@ -2545,7 +2722,7 @@
       </w:pPr>
     </w:pPrDefault>
   </w:docDefaults>
-  <w:latentStyles w:defLockedState="0" w:defUIPriority="99" w:defSemiHidden="0" w:defUnhideWhenUsed="0" w:defQFormat="0" w:count="376">
+  <w:latentStyles w:defLockedState="0" w:defUIPriority="99" w:defSemiHidden="0" w:defUnhideWhenUsed="0" w:defQFormat="0" w:count="377">
     <w:lsdException w:name="Normal" w:uiPriority="0" w:qFormat="1"/>
     <w:lsdException w:name="heading 1" w:uiPriority="9" w:qFormat="1"/>
     <w:lsdException w:name="heading 2" w:semiHidden="1" w:uiPriority="9" w:unhideWhenUsed="1" w:qFormat="1"/>
@@ -2919,6 +3096,7 @@
     <w:lsdException w:name="Hashtag" w:semiHidden="1" w:unhideWhenUsed="1"/>
     <w:lsdException w:name="Unresolved Mention" w:semiHidden="1" w:unhideWhenUsed="1"/>
     <w:lsdException w:name="Smart Link" w:semiHidden="1" w:unhideWhenUsed="1"/>
+    <w:lsdException w:name="Smart Link Error" w:semiHidden="1" w:unhideWhenUsed="1"/>
   </w:latentStyles>
   <w:style w:type="paragraph" w:default="1" w:styleId="Normal">
     <w:name w:val="Normal"/>
